--- a/Assignment_2_planning_1.2.docx
+++ b/Assignment_2_planning_1.2.docx
@@ -12,6 +12,8 @@
           <w:szCs w:val="24"/>
         </w:rPr>
       </w:pPr>
+      <w:bookmarkStart w:id="0" w:name="_GoBack"/>
+      <w:bookmarkEnd w:id="0"/>
       <w:r>
         <w:rPr>
           <w:rFonts w:ascii="Times New Roman" w:eastAsia="Calibri" w:hAnsi="Times New Roman" w:cs="Times New Roman"/>
@@ -1405,6 +1407,115 @@
         <w:t>Evidence of Configuration Management:</w:t>
       </w:r>
     </w:p>
+    <w:p>
+      <w:pPr>
+        <w:rPr>
+          <w:rFonts w:ascii="Times New Roman" w:hAnsi="Times New Roman" w:cs="Times New Roman"/>
+          <w:sz w:val="24"/>
+          <w:szCs w:val="24"/>
+        </w:rPr>
+      </w:pPr>
+      <w:r>
+        <w:rPr>
+          <w:rFonts w:ascii="Times New Roman" w:hAnsi="Times New Roman" w:cs="Times New Roman"/>
+          <w:sz w:val="24"/>
+          <w:szCs w:val="24"/>
+        </w:rPr>
+        <w:t xml:space="preserve">Here is the Screenshots of the work done by our team. </w:t>
+      </w:r>
+    </w:p>
+    <w:p>
+      <w:pPr>
+        <w:rPr>
+          <w:rFonts w:ascii="Times New Roman" w:hAnsi="Times New Roman" w:cs="Times New Roman"/>
+          <w:sz w:val="24"/>
+          <w:szCs w:val="24"/>
+        </w:rPr>
+      </w:pPr>
+      <w:r>
+        <w:rPr>
+          <w:rFonts w:ascii="Times New Roman" w:hAnsi="Times New Roman" w:cs="Times New Roman"/>
+          <w:sz w:val="24"/>
+          <w:szCs w:val="24"/>
+        </w:rPr>
+        <w:t xml:space="preserve">To implement pair-programming concept during our assignment. Most of the work has been done </w:t>
+      </w:r>
+      <w:r>
+        <w:rPr>
+          <w:rFonts w:ascii="Times New Roman" w:hAnsi="Times New Roman" w:cs="Times New Roman"/>
+          <w:sz w:val="24"/>
+          <w:szCs w:val="24"/>
+        </w:rPr>
+        <w:t xml:space="preserve">on </w:t>
+      </w:r>
+      <w:r>
+        <w:rPr>
+          <w:rFonts w:ascii="Times New Roman" w:hAnsi="Times New Roman" w:cs="Times New Roman"/>
+          <w:sz w:val="24"/>
+          <w:szCs w:val="24"/>
+        </w:rPr>
+        <w:t>on</w:t>
+      </w:r>
+      <w:r>
+        <w:rPr>
+          <w:rFonts w:ascii="Times New Roman" w:hAnsi="Times New Roman" w:cs="Times New Roman"/>
+          <w:sz w:val="24"/>
+          <w:szCs w:val="24"/>
+        </w:rPr>
+        <w:t>e</w:t>
+      </w:r>
+      <w:r>
+        <w:rPr>
+          <w:rFonts w:ascii="Times New Roman" w:hAnsi="Times New Roman" w:cs="Times New Roman"/>
+          <w:sz w:val="24"/>
+          <w:szCs w:val="24"/>
+        </w:rPr>
+        <w:t xml:space="preserve"> PC or Laptop. So, there might </w:t>
+      </w:r>
+      <w:proofErr w:type="gramStart"/>
+      <w:r>
+        <w:rPr>
+          <w:rFonts w:ascii="Times New Roman" w:hAnsi="Times New Roman" w:cs="Times New Roman"/>
+          <w:sz w:val="24"/>
+          <w:szCs w:val="24"/>
+        </w:rPr>
+        <w:t>be more or less</w:t>
+      </w:r>
+      <w:proofErr w:type="gramEnd"/>
+      <w:r>
+        <w:rPr>
+          <w:rFonts w:ascii="Times New Roman" w:hAnsi="Times New Roman" w:cs="Times New Roman"/>
+          <w:sz w:val="24"/>
+          <w:szCs w:val="24"/>
+        </w:rPr>
+        <w:t xml:space="preserve"> contribution by the team members in the GitHub. Please check the table in the pair-programming for justification of work done in pairs.</w:t>
+      </w:r>
+    </w:p>
+    <w:p>
+      <w:pPr>
+        <w:rPr>
+          <w:rFonts w:ascii="Times New Roman" w:hAnsi="Times New Roman" w:cs="Times New Roman"/>
+          <w:sz w:val="24"/>
+          <w:szCs w:val="24"/>
+        </w:rPr>
+      </w:pPr>
+      <w:r>
+        <w:rPr>
+          <w:rFonts w:ascii="Times New Roman" w:hAnsi="Times New Roman" w:cs="Times New Roman"/>
+          <w:sz w:val="24"/>
+          <w:szCs w:val="24"/>
+        </w:rPr>
+        <w:t xml:space="preserve">For some of the parts, there might be three people contributing to one </w:t>
+      </w:r>
+      <w:r>
+        <w:rPr>
+          <w:rFonts w:ascii="Times New Roman" w:hAnsi="Times New Roman" w:cs="Times New Roman"/>
+          <w:sz w:val="24"/>
+          <w:szCs w:val="24"/>
+        </w:rPr>
+        <w:t xml:space="preserve">repository. This is because not all team members got android operating System. And there were bit of errors using it on phone. So, they did some changes in the file to make it work on the phone. </w:t>
+      </w:r>
+    </w:p>
     <w:p/>
     <w:p>
       <w:pPr>
@@ -1875,6 +1986,27 @@
         </w:rPr>
         <w:t xml:space="preserve"> throughout the project.</w:t>
       </w:r>
+    </w:p>
+    <w:p>
+      <w:pPr>
+        <w:jc w:val="both"/>
+        <w:rPr>
+          <w:rFonts w:ascii="Times New Roman" w:hAnsi="Times New Roman" w:cs="Times New Roman"/>
+          <w:color w:val="000000" w:themeColor="text1"/>
+          <w:sz w:val="24"/>
+          <w:szCs w:val="24"/>
+          <w14:shadow w14:blurRad="38100" w14:dist="19050" w14:dir="2700000" w14:sx="100000" w14:sy="100000" w14:kx="0" w14:ky="0" w14:algn="tl">
+            <w14:schemeClr w14:val="dk1">
+              <w14:alpha w14:val="60000"/>
+            </w14:schemeClr>
+          </w14:shadow>
+          <w14:textOutline w14:w="0" w14:cap="flat" w14:cmpd="sng" w14:algn="ctr">
+            <w14:noFill/>
+            <w14:prstDash w14:val="solid"/>
+            <w14:round/>
+          </w14:textOutline>
+        </w:rPr>
+      </w:pPr>
     </w:p>
     <w:p>
       <w:pPr>
@@ -2630,6 +2762,7 @@
                   <w14:round/>
                 </w14:textOutline>
               </w:rPr>
+              <w:lastRenderedPageBreak/>
               <w:t xml:space="preserve"> </w:t>
             </w:r>
           </w:p>
@@ -2675,6 +2808,7 @@
                   <w14:round/>
                 </w14:textOutline>
               </w:rPr>
+              <w:lastRenderedPageBreak/>
               <w:t>Rohit</w:t>
             </w:r>
           </w:p>
@@ -2784,7 +2918,27 @@
                   <w14:round/>
                 </w14:textOutline>
               </w:rPr>
-              <w:t>, at Library ECU Joondalup</w:t>
+              <w:t xml:space="preserve">, at Library ECU </w:t>
+            </w:r>
+            <w:r>
+              <w:rPr>
+                <w:rFonts w:ascii="Times New Roman" w:hAnsi="Times New Roman" w:cs="Times New Roman"/>
+                <w:color w:val="000000" w:themeColor="text1"/>
+                <w:sz w:val="24"/>
+                <w:szCs w:val="24"/>
+                <w14:shadow w14:blurRad="38100" w14:dist="19050" w14:dir="2700000" w14:sx="100000" w14:sy="100000" w14:kx="0" w14:ky="0" w14:algn="tl">
+                  <w14:schemeClr w14:val="dk1">
+                    <w14:alpha w14:val="60000"/>
+                  </w14:schemeClr>
+                </w14:shadow>
+                <w14:textOutline w14:w="0" w14:cap="flat" w14:cmpd="sng" w14:algn="ctr">
+                  <w14:noFill/>
+                  <w14:prstDash w14:val="solid"/>
+                  <w14:round/>
+                </w14:textOutline>
+              </w:rPr>
+              <w:lastRenderedPageBreak/>
+              <w:t>Joondalup</w:t>
             </w:r>
             <w:r>
               <w:rPr>
@@ -2871,6 +3025,7 @@
                   <w14:round/>
                 </w14:textOutline>
               </w:rPr>
+              <w:lastRenderedPageBreak/>
               <w:t xml:space="preserve">Login </w:t>
             </w:r>
             <w:r>
@@ -3410,7 +3565,6 @@
                   <w14:round/>
                 </w14:textOutline>
               </w:rPr>
-              <w:lastRenderedPageBreak/>
               <w:t>Re</w:t>
             </w:r>
             <w:r>
@@ -4201,8 +4355,6 @@
               </w:rPr>
               <w:t>/2018, at Elab ECU Joondalup</w:t>
             </w:r>
-            <w:bookmarkStart w:id="0" w:name="_GoBack"/>
-            <w:bookmarkEnd w:id="0"/>
           </w:p>
           <w:p>
             <w:pPr>
@@ -5048,10 +5200,10 @@
         <w:tblLook w:val="04A0" w:firstRow="1" w:lastRow="0" w:firstColumn="1" w:lastColumn="0" w:noHBand="0" w:noVBand="1"/>
       </w:tblPr>
       <w:tblGrid>
-        <w:gridCol w:w="2289"/>
-        <w:gridCol w:w="2387"/>
-        <w:gridCol w:w="2275"/>
-        <w:gridCol w:w="2065"/>
+        <w:gridCol w:w="2816"/>
+        <w:gridCol w:w="2179"/>
+        <w:gridCol w:w="2082"/>
+        <w:gridCol w:w="1939"/>
       </w:tblGrid>
       <w:tr>
         <w:tc>
@@ -5097,6 +5249,7 @@
                   <w14:round/>
                 </w14:textOutline>
               </w:rPr>
+              <w:lastRenderedPageBreak/>
               <w:t>Task</w:t>
             </w:r>
           </w:p>
@@ -5307,7 +5460,26 @@
                   <w14:round/>
                 </w14:textOutline>
               </w:rPr>
-              <w:t>Buttons (Complain)</w:t>
+              <w:t>Link pages to main Page</w:t>
+            </w:r>
+            <w:r>
+              <w:rPr>
+                <w:rFonts w:ascii="Times New Roman" w:hAnsi="Times New Roman" w:cs="Times New Roman"/>
+                <w:color w:val="000000" w:themeColor="text1"/>
+                <w:sz w:val="24"/>
+                <w:szCs w:val="24"/>
+                <w14:shadow w14:blurRad="38100" w14:dist="19050" w14:dir="2700000" w14:sx="100000" w14:sy="100000" w14:kx="0" w14:ky="0" w14:algn="tl">
+                  <w14:schemeClr w14:val="dk1">
+                    <w14:alpha w14:val="60000"/>
+                  </w14:schemeClr>
+                </w14:shadow>
+                <w14:textOutline w14:w="0" w14:cap="flat" w14:cmpd="sng" w14:algn="ctr">
+                  <w14:noFill/>
+                  <w14:prstDash w14:val="solid"/>
+                  <w14:round/>
+                </w14:textOutline>
+              </w:rPr>
+              <w:t xml:space="preserve"> (Complain)</w:t>
             </w:r>
           </w:p>
         </w:tc>
@@ -5352,7 +5524,7 @@
                   <w14:round/>
                 </w14:textOutline>
               </w:rPr>
-              <w:t>Rajwinder</w:t>
+              <w:t>Sam</w:t>
             </w:r>
           </w:p>
         </w:tc>
@@ -5397,7 +5569,26 @@
                   <w14:round/>
                 </w14:textOutline>
               </w:rPr>
-              <w:t>Sam</w:t>
+              <w:t>Raj</w:t>
+            </w:r>
+            <w:r>
+              <w:rPr>
+                <w:rFonts w:ascii="Times New Roman" w:hAnsi="Times New Roman" w:cs="Times New Roman"/>
+                <w:color w:val="000000" w:themeColor="text1"/>
+                <w:sz w:val="24"/>
+                <w:szCs w:val="24"/>
+                <w14:shadow w14:blurRad="38100" w14:dist="19050" w14:dir="2700000" w14:sx="100000" w14:sy="100000" w14:kx="0" w14:ky="0" w14:algn="tl">
+                  <w14:schemeClr w14:val="dk1">
+                    <w14:alpha w14:val="60000"/>
+                  </w14:schemeClr>
+                </w14:shadow>
+                <w14:textOutline w14:w="0" w14:cap="flat" w14:cmpd="sng" w14:algn="ctr">
+                  <w14:noFill/>
+                  <w14:prstDash w14:val="solid"/>
+                  <w14:round/>
+                </w14:textOutline>
+              </w:rPr>
+              <w:t>winder</w:t>
             </w:r>
           </w:p>
         </w:tc>
@@ -5499,27 +5690,86 @@
                   <w14:round/>
                 </w14:textOutline>
               </w:rPr>
-              <w:t xml:space="preserve">/2018, </w:t>
-            </w:r>
-            <w:r>
-              <w:rPr>
-                <w:rFonts w:ascii="Times New Roman" w:hAnsi="Times New Roman" w:cs="Times New Roman"/>
-                <w:color w:val="000000" w:themeColor="text1"/>
-                <w:sz w:val="24"/>
-                <w:szCs w:val="24"/>
-                <w14:shadow w14:blurRad="38100" w14:dist="19050" w14:dir="2700000" w14:sx="100000" w14:sy="100000" w14:kx="0" w14:ky="0" w14:algn="tl">
-                  <w14:schemeClr w14:val="dk1">
-                    <w14:alpha w14:val="60000"/>
-                  </w14:schemeClr>
-                </w14:shadow>
-                <w14:textOutline w14:w="0" w14:cap="flat" w14:cmpd="sng" w14:algn="ctr">
-                  <w14:noFill/>
-                  <w14:prstDash w14:val="solid"/>
-                  <w14:round/>
-                </w14:textOutline>
-              </w:rPr>
-              <w:t xml:space="preserve">on Skype </w:t>
-            </w:r>
+              <w:t>/</w:t>
+            </w:r>
+            <w:r>
+              <w:rPr>
+                <w:rFonts w:ascii="Times New Roman" w:hAnsi="Times New Roman" w:cs="Times New Roman"/>
+                <w:color w:val="000000" w:themeColor="text1"/>
+                <w:sz w:val="24"/>
+                <w:szCs w:val="24"/>
+                <w14:shadow w14:blurRad="38100" w14:dist="19050" w14:dir="2700000" w14:sx="100000" w14:sy="100000" w14:kx="0" w14:ky="0" w14:algn="tl">
+                  <w14:schemeClr w14:val="dk1">
+                    <w14:alpha w14:val="60000"/>
+                  </w14:schemeClr>
+                </w14:shadow>
+                <w14:textOutline w14:w="0" w14:cap="flat" w14:cmpd="sng" w14:algn="ctr">
+                  <w14:noFill/>
+                  <w14:prstDash w14:val="solid"/>
+                  <w14:round/>
+                </w14:textOutline>
+              </w:rPr>
+              <w:t xml:space="preserve">2018, </w:t>
+            </w:r>
+            <w:r>
+              <w:rPr>
+                <w:rFonts w:ascii="Times New Roman" w:hAnsi="Times New Roman" w:cs="Times New Roman"/>
+                <w:color w:val="000000" w:themeColor="text1"/>
+                <w:sz w:val="24"/>
+                <w:szCs w:val="24"/>
+                <w14:shadow w14:blurRad="38100" w14:dist="19050" w14:dir="2700000" w14:sx="100000" w14:sy="100000" w14:kx="0" w14:ky="0" w14:algn="tl">
+                  <w14:schemeClr w14:val="dk1">
+                    <w14:alpha w14:val="60000"/>
+                  </w14:schemeClr>
+                </w14:shadow>
+                <w14:textOutline w14:w="0" w14:cap="flat" w14:cmpd="sng" w14:algn="ctr">
+                  <w14:noFill/>
+                  <w14:prstDash w14:val="solid"/>
+                  <w14:round/>
+                </w14:textOutline>
+              </w:rPr>
+              <w:t>at</w:t>
+            </w:r>
+            <w:r>
+              <w:rPr>
+                <w:rFonts w:ascii="Times New Roman" w:hAnsi="Times New Roman" w:cs="Times New Roman"/>
+                <w:color w:val="000000" w:themeColor="text1"/>
+                <w:sz w:val="24"/>
+                <w:szCs w:val="24"/>
+                <w14:shadow w14:blurRad="38100" w14:dist="19050" w14:dir="2700000" w14:sx="100000" w14:sy="100000" w14:kx="0" w14:ky="0" w14:algn="tl">
+                  <w14:schemeClr w14:val="dk1">
+                    <w14:alpha w14:val="60000"/>
+                  </w14:schemeClr>
+                </w14:shadow>
+                <w14:textOutline w14:w="0" w14:cap="flat" w14:cmpd="sng" w14:algn="ctr">
+                  <w14:noFill/>
+                  <w14:prstDash w14:val="solid"/>
+                  <w14:round/>
+                </w14:textOutline>
+              </w:rPr>
+              <w:t xml:space="preserve"> Elab ECU Joondalup</w:t>
+            </w:r>
+          </w:p>
+          <w:p>
+            <w:pPr>
+              <w:jc w:val="both"/>
+              <w:rPr>
+                <w:rFonts w:ascii="Times New Roman" w:hAnsi="Times New Roman" w:cs="Times New Roman"/>
+                <w:color w:val="000000" w:themeColor="text1"/>
+                <w:sz w:val="24"/>
+                <w:szCs w:val="24"/>
+                <w14:shadow w14:blurRad="38100" w14:dist="19050" w14:dir="2700000" w14:sx="100000" w14:sy="100000" w14:kx="0" w14:ky="0" w14:algn="tl">
+                  <w14:schemeClr w14:val="dk1">
+                    <w14:alpha w14:val="60000"/>
+                  </w14:schemeClr>
+                </w14:shadow>
+                <w14:textOutline w14:w="0" w14:cap="flat" w14:cmpd="sng" w14:algn="ctr">
+                  <w14:noFill/>
+                  <w14:prstDash w14:val="solid"/>
+                  <w14:round/>
+                </w14:textOutline>
+              </w:rPr>
+            </w:pPr>
           </w:p>
           <w:p>
             <w:pPr>
@@ -5586,7 +5836,7 @@
                   <w14:round/>
                 </w14:textOutline>
               </w:rPr>
-              <w:t>Buttons (Complain)</w:t>
+              <w:t>Scene Creation(Complaint)</w:t>
             </w:r>
           </w:p>
         </w:tc>
@@ -5631,57 +5881,57 @@
                   <w14:round/>
                 </w14:textOutline>
               </w:rPr>
+              <w:t>Rajwinder</w:t>
+            </w:r>
+          </w:p>
+        </w:tc>
+        <w:tc>
+          <w:tcPr>
+            <w:tcW w:w="2275" w:type="dxa"/>
+          </w:tcPr>
+          <w:p>
+            <w:pPr>
+              <w:jc w:val="both"/>
+              <w:rPr>
+                <w:rFonts w:ascii="Times New Roman" w:hAnsi="Times New Roman" w:cs="Times New Roman"/>
+                <w:color w:val="000000" w:themeColor="text1"/>
+                <w:sz w:val="24"/>
+                <w:szCs w:val="24"/>
+                <w14:shadow w14:blurRad="38100" w14:dist="19050" w14:dir="2700000" w14:sx="100000" w14:sy="100000" w14:kx="0" w14:ky="0" w14:algn="tl">
+                  <w14:schemeClr w14:val="dk1">
+                    <w14:alpha w14:val="60000"/>
+                  </w14:schemeClr>
+                </w14:shadow>
+                <w14:textOutline w14:w="0" w14:cap="flat" w14:cmpd="sng" w14:algn="ctr">
+                  <w14:noFill/>
+                  <w14:prstDash w14:val="solid"/>
+                  <w14:round/>
+                </w14:textOutline>
+              </w:rPr>
+            </w:pPr>
+            <w:r>
+              <w:rPr>
+                <w:rFonts w:ascii="Times New Roman" w:hAnsi="Times New Roman" w:cs="Times New Roman"/>
+                <w:color w:val="000000" w:themeColor="text1"/>
+                <w:sz w:val="24"/>
+                <w:szCs w:val="24"/>
+                <w14:shadow w14:blurRad="38100" w14:dist="19050" w14:dir="2700000" w14:sx="100000" w14:sy="100000" w14:kx="0" w14:ky="0" w14:algn="tl">
+                  <w14:schemeClr w14:val="dk1">
+                    <w14:alpha w14:val="60000"/>
+                  </w14:schemeClr>
+                </w14:shadow>
+                <w14:textOutline w14:w="0" w14:cap="flat" w14:cmpd="sng" w14:algn="ctr">
+                  <w14:noFill/>
+                  <w14:prstDash w14:val="solid"/>
+                  <w14:round/>
+                </w14:textOutline>
+              </w:rPr>
               <w:t>Sam</w:t>
             </w:r>
           </w:p>
         </w:tc>
         <w:tc>
           <w:tcPr>
-            <w:tcW w:w="2275" w:type="dxa"/>
-          </w:tcPr>
-          <w:p>
-            <w:pPr>
-              <w:jc w:val="both"/>
-              <w:rPr>
-                <w:rFonts w:ascii="Times New Roman" w:hAnsi="Times New Roman" w:cs="Times New Roman"/>
-                <w:color w:val="000000" w:themeColor="text1"/>
-                <w:sz w:val="24"/>
-                <w:szCs w:val="24"/>
-                <w14:shadow w14:blurRad="38100" w14:dist="19050" w14:dir="2700000" w14:sx="100000" w14:sy="100000" w14:kx="0" w14:ky="0" w14:algn="tl">
-                  <w14:schemeClr w14:val="dk1">
-                    <w14:alpha w14:val="60000"/>
-                  </w14:schemeClr>
-                </w14:shadow>
-                <w14:textOutline w14:w="0" w14:cap="flat" w14:cmpd="sng" w14:algn="ctr">
-                  <w14:noFill/>
-                  <w14:prstDash w14:val="solid"/>
-                  <w14:round/>
-                </w14:textOutline>
-              </w:rPr>
-            </w:pPr>
-            <w:r>
-              <w:rPr>
-                <w:rFonts w:ascii="Times New Roman" w:hAnsi="Times New Roman" w:cs="Times New Roman"/>
-                <w:color w:val="000000" w:themeColor="text1"/>
-                <w:sz w:val="24"/>
-                <w:szCs w:val="24"/>
-                <w14:shadow w14:blurRad="38100" w14:dist="19050" w14:dir="2700000" w14:sx="100000" w14:sy="100000" w14:kx="0" w14:ky="0" w14:algn="tl">
-                  <w14:schemeClr w14:val="dk1">
-                    <w14:alpha w14:val="60000"/>
-                  </w14:schemeClr>
-                </w14:shadow>
-                <w14:textOutline w14:w="0" w14:cap="flat" w14:cmpd="sng" w14:algn="ctr">
-                  <w14:noFill/>
-                  <w14:prstDash w14:val="solid"/>
-                  <w14:round/>
-                </w14:textOutline>
-              </w:rPr>
-              <w:t>Rajwinder</w:t>
-            </w:r>
-          </w:p>
-        </w:tc>
-        <w:tc>
-          <w:tcPr>
             <w:tcW w:w="2065" w:type="dxa"/>
           </w:tcPr>
           <w:p>
@@ -5721,45 +5971,64 @@
                   <w14:round/>
                 </w14:textOutline>
               </w:rPr>
-              <w:t>25</w:t>
-            </w:r>
-            <w:r>
-              <w:rPr>
-                <w:rFonts w:ascii="Times New Roman" w:hAnsi="Times New Roman" w:cs="Times New Roman"/>
-                <w:color w:val="000000" w:themeColor="text1"/>
-                <w:sz w:val="24"/>
-                <w:szCs w:val="24"/>
-                <w14:shadow w14:blurRad="38100" w14:dist="19050" w14:dir="2700000" w14:sx="100000" w14:sy="100000" w14:kx="0" w14:ky="0" w14:algn="tl">
-                  <w14:schemeClr w14:val="dk1">
-                    <w14:alpha w14:val="60000"/>
-                  </w14:schemeClr>
-                </w14:shadow>
-                <w14:textOutline w14:w="0" w14:cap="flat" w14:cmpd="sng" w14:algn="ctr">
-                  <w14:noFill/>
-                  <w14:prstDash w14:val="solid"/>
-                  <w14:round/>
-                </w14:textOutline>
-              </w:rPr>
-              <w:t>/09</w:t>
-            </w:r>
-            <w:r>
-              <w:rPr>
-                <w:rFonts w:ascii="Times New Roman" w:hAnsi="Times New Roman" w:cs="Times New Roman"/>
-                <w:color w:val="000000" w:themeColor="text1"/>
-                <w:sz w:val="24"/>
-                <w:szCs w:val="24"/>
-                <w14:shadow w14:blurRad="38100" w14:dist="19050" w14:dir="2700000" w14:sx="100000" w14:sy="100000" w14:kx="0" w14:ky="0" w14:algn="tl">
-                  <w14:schemeClr w14:val="dk1">
-                    <w14:alpha w14:val="60000"/>
-                  </w14:schemeClr>
-                </w14:shadow>
-                <w14:textOutline w14:w="0" w14:cap="flat" w14:cmpd="sng" w14:algn="ctr">
-                  <w14:noFill/>
-                  <w14:prstDash w14:val="solid"/>
-                  <w14:round/>
-                </w14:textOutline>
-              </w:rPr>
-              <w:t>/2018, at Elab ECU Joondalup</w:t>
+              <w:t>23/09</w:t>
+            </w:r>
+            <w:r>
+              <w:rPr>
+                <w:rFonts w:ascii="Times New Roman" w:hAnsi="Times New Roman" w:cs="Times New Roman"/>
+                <w:color w:val="000000" w:themeColor="text1"/>
+                <w:sz w:val="24"/>
+                <w:szCs w:val="24"/>
+                <w14:shadow w14:blurRad="38100" w14:dist="19050" w14:dir="2700000" w14:sx="100000" w14:sy="100000" w14:kx="0" w14:ky="0" w14:algn="tl">
+                  <w14:schemeClr w14:val="dk1">
+                    <w14:alpha w14:val="60000"/>
+                  </w14:schemeClr>
+                </w14:shadow>
+                <w14:textOutline w14:w="0" w14:cap="flat" w14:cmpd="sng" w14:algn="ctr">
+                  <w14:noFill/>
+                  <w14:prstDash w14:val="solid"/>
+                  <w14:round/>
+                </w14:textOutline>
+              </w:rPr>
+              <w:t xml:space="preserve">/2018, </w:t>
+            </w:r>
+            <w:r>
+              <w:rPr>
+                <w:rFonts w:ascii="Times New Roman" w:hAnsi="Times New Roman" w:cs="Times New Roman"/>
+                <w:color w:val="000000" w:themeColor="text1"/>
+                <w:sz w:val="24"/>
+                <w:szCs w:val="24"/>
+                <w14:shadow w14:blurRad="38100" w14:dist="19050" w14:dir="2700000" w14:sx="100000" w14:sy="100000" w14:kx="0" w14:ky="0" w14:algn="tl">
+                  <w14:schemeClr w14:val="dk1">
+                    <w14:alpha w14:val="60000"/>
+                  </w14:schemeClr>
+                </w14:shadow>
+                <w14:textOutline w14:w="0" w14:cap="flat" w14:cmpd="sng" w14:algn="ctr">
+                  <w14:noFill/>
+                  <w14:prstDash w14:val="solid"/>
+                  <w14:round/>
+                </w14:textOutline>
+              </w:rPr>
+              <w:t>at</w:t>
+            </w:r>
+            <w:r>
+              <w:rPr>
+                <w:rFonts w:ascii="Times New Roman" w:hAnsi="Times New Roman" w:cs="Times New Roman"/>
+                <w:color w:val="000000" w:themeColor="text1"/>
+                <w:sz w:val="24"/>
+                <w:szCs w:val="24"/>
+                <w14:shadow w14:blurRad="38100" w14:dist="19050" w14:dir="2700000" w14:sx="100000" w14:sy="100000" w14:kx="0" w14:ky="0" w14:algn="tl">
+                  <w14:schemeClr w14:val="dk1">
+                    <w14:alpha w14:val="60000"/>
+                  </w14:schemeClr>
+                </w14:shadow>
+                <w14:textOutline w14:w="0" w14:cap="flat" w14:cmpd="sng" w14:algn="ctr">
+                  <w14:noFill/>
+                  <w14:prstDash w14:val="solid"/>
+                  <w14:round/>
+                </w14:textOutline>
+              </w:rPr>
+              <w:t xml:space="preserve"> Elab ECU Joondalup</w:t>
             </w:r>
           </w:p>
           <w:p>
@@ -5827,7 +6096,45 @@
                   <w14:round/>
                 </w14:textOutline>
               </w:rPr>
-              <w:t>Online links (Complain)</w:t>
+              <w:t>Buttons</w:t>
+            </w:r>
+            <w:r>
+              <w:rPr>
+                <w:rFonts w:ascii="Times New Roman" w:hAnsi="Times New Roman" w:cs="Times New Roman"/>
+                <w:color w:val="000000" w:themeColor="text1"/>
+                <w:sz w:val="24"/>
+                <w:szCs w:val="24"/>
+                <w14:shadow w14:blurRad="38100" w14:dist="19050" w14:dir="2700000" w14:sx="100000" w14:sy="100000" w14:kx="0" w14:ky="0" w14:algn="tl">
+                  <w14:schemeClr w14:val="dk1">
+                    <w14:alpha w14:val="60000"/>
+                  </w14:schemeClr>
+                </w14:shadow>
+                <w14:textOutline w14:w="0" w14:cap="flat" w14:cmpd="sng" w14:algn="ctr">
+                  <w14:noFill/>
+                  <w14:prstDash w14:val="solid"/>
+                  <w14:round/>
+                </w14:textOutline>
+              </w:rPr>
+              <w:t xml:space="preserve"> (back and home)</w:t>
+            </w:r>
+            <w:r>
+              <w:rPr>
+                <w:rFonts w:ascii="Times New Roman" w:hAnsi="Times New Roman" w:cs="Times New Roman"/>
+                <w:color w:val="000000" w:themeColor="text1"/>
+                <w:sz w:val="24"/>
+                <w:szCs w:val="24"/>
+                <w14:shadow w14:blurRad="38100" w14:dist="19050" w14:dir="2700000" w14:sx="100000" w14:sy="100000" w14:kx="0" w14:ky="0" w14:algn="tl">
+                  <w14:schemeClr w14:val="dk1">
+                    <w14:alpha w14:val="60000"/>
+                  </w14:schemeClr>
+                </w14:shadow>
+                <w14:textOutline w14:w="0" w14:cap="flat" w14:cmpd="sng" w14:algn="ctr">
+                  <w14:noFill/>
+                  <w14:prstDash w14:val="solid"/>
+                  <w14:round/>
+                </w14:textOutline>
+              </w:rPr>
+              <w:t xml:space="preserve"> (Complain)</w:t>
             </w:r>
           </w:p>
         </w:tc>
@@ -5962,26 +6269,45 @@
                   <w14:round/>
                 </w14:textOutline>
               </w:rPr>
-              <w:t>27/09</w:t>
-            </w:r>
-            <w:r>
-              <w:rPr>
-                <w:rFonts w:ascii="Times New Roman" w:hAnsi="Times New Roman" w:cs="Times New Roman"/>
-                <w:color w:val="000000" w:themeColor="text1"/>
-                <w:sz w:val="24"/>
-                <w:szCs w:val="24"/>
-                <w14:shadow w14:blurRad="38100" w14:dist="19050" w14:dir="2700000" w14:sx="100000" w14:sy="100000" w14:kx="0" w14:ky="0" w14:algn="tl">
-                  <w14:schemeClr w14:val="dk1">
-                    <w14:alpha w14:val="60000"/>
-                  </w14:schemeClr>
-                </w14:shadow>
-                <w14:textOutline w14:w="0" w14:cap="flat" w14:cmpd="sng" w14:algn="ctr">
-                  <w14:noFill/>
-                  <w14:prstDash w14:val="solid"/>
-                  <w14:round/>
-                </w14:textOutline>
-              </w:rPr>
-              <w:t>/2018, at Library ECU Joondalup</w:t>
+              <w:t>25</w:t>
+            </w:r>
+            <w:r>
+              <w:rPr>
+                <w:rFonts w:ascii="Times New Roman" w:hAnsi="Times New Roman" w:cs="Times New Roman"/>
+                <w:color w:val="000000" w:themeColor="text1"/>
+                <w:sz w:val="24"/>
+                <w:szCs w:val="24"/>
+                <w14:shadow w14:blurRad="38100" w14:dist="19050" w14:dir="2700000" w14:sx="100000" w14:sy="100000" w14:kx="0" w14:ky="0" w14:algn="tl">
+                  <w14:schemeClr w14:val="dk1">
+                    <w14:alpha w14:val="60000"/>
+                  </w14:schemeClr>
+                </w14:shadow>
+                <w14:textOutline w14:w="0" w14:cap="flat" w14:cmpd="sng" w14:algn="ctr">
+                  <w14:noFill/>
+                  <w14:prstDash w14:val="solid"/>
+                  <w14:round/>
+                </w14:textOutline>
+              </w:rPr>
+              <w:t>/09</w:t>
+            </w:r>
+            <w:r>
+              <w:rPr>
+                <w:rFonts w:ascii="Times New Roman" w:hAnsi="Times New Roman" w:cs="Times New Roman"/>
+                <w:color w:val="000000" w:themeColor="text1"/>
+                <w:sz w:val="24"/>
+                <w:szCs w:val="24"/>
+                <w14:shadow w14:blurRad="38100" w14:dist="19050" w14:dir="2700000" w14:sx="100000" w14:sy="100000" w14:kx="0" w14:ky="0" w14:algn="tl">
+                  <w14:schemeClr w14:val="dk1">
+                    <w14:alpha w14:val="60000"/>
+                  </w14:schemeClr>
+                </w14:shadow>
+                <w14:textOutline w14:w="0" w14:cap="flat" w14:cmpd="sng" w14:algn="ctr">
+                  <w14:noFill/>
+                  <w14:prstDash w14:val="solid"/>
+                  <w14:round/>
+                </w14:textOutline>
+              </w:rPr>
+              <w:t>/2018, at Elab ECU Joondalup</w:t>
             </w:r>
           </w:p>
           <w:p>
@@ -6049,8 +6375,83 @@
                   <w14:round/>
                 </w14:textOutline>
               </w:rPr>
-              <w:lastRenderedPageBreak/>
-              <w:t>Online links (Complain)</w:t>
+              <w:t>Online links</w:t>
+            </w:r>
+            <w:r>
+              <w:rPr>
+                <w:rFonts w:ascii="Times New Roman" w:hAnsi="Times New Roman" w:cs="Times New Roman"/>
+                <w:color w:val="000000" w:themeColor="text1"/>
+                <w:sz w:val="24"/>
+                <w:szCs w:val="24"/>
+                <w14:shadow w14:blurRad="38100" w14:dist="19050" w14:dir="2700000" w14:sx="100000" w14:sy="100000" w14:kx="0" w14:ky="0" w14:algn="tl">
+                  <w14:schemeClr w14:val="dk1">
+                    <w14:alpha w14:val="60000"/>
+                  </w14:schemeClr>
+                </w14:shadow>
+                <w14:textOutline w14:w="0" w14:cap="flat" w14:cmpd="sng" w14:algn="ctr">
+                  <w14:noFill/>
+                  <w14:prstDash w14:val="solid"/>
+                  <w14:round/>
+                </w14:textOutline>
+              </w:rPr>
+              <w:t xml:space="preserve"> for Survey</w:t>
+            </w:r>
+            <w:r>
+              <w:rPr>
+                <w:rFonts w:ascii="Times New Roman" w:hAnsi="Times New Roman" w:cs="Times New Roman"/>
+                <w:color w:val="000000" w:themeColor="text1"/>
+                <w:sz w:val="24"/>
+                <w:szCs w:val="24"/>
+                <w14:shadow w14:blurRad="38100" w14:dist="19050" w14:dir="2700000" w14:sx="100000" w14:sy="100000" w14:kx="0" w14:ky="0" w14:algn="tl">
+                  <w14:schemeClr w14:val="dk1">
+                    <w14:alpha w14:val="60000"/>
+                  </w14:schemeClr>
+                </w14:shadow>
+                <w14:textOutline w14:w="0" w14:cap="flat" w14:cmpd="sng" w14:algn="ctr">
+                  <w14:noFill/>
+                  <w14:prstDash w14:val="solid"/>
+                  <w14:round/>
+                </w14:textOutline>
+              </w:rPr>
+              <w:t xml:space="preserve"> (Complain</w:t>
+            </w:r>
+            <w:r>
+              <w:rPr>
+                <w:rFonts w:ascii="Times New Roman" w:hAnsi="Times New Roman" w:cs="Times New Roman"/>
+                <w:color w:val="000000" w:themeColor="text1"/>
+                <w:sz w:val="24"/>
+                <w:szCs w:val="24"/>
+                <w14:shadow w14:blurRad="38100" w14:dist="19050" w14:dir="2700000" w14:sx="100000" w14:sy="100000" w14:kx="0" w14:ky="0" w14:algn="tl">
+                  <w14:schemeClr w14:val="dk1">
+                    <w14:alpha w14:val="60000"/>
+                  </w14:schemeClr>
+                </w14:shadow>
+                <w14:textOutline w14:w="0" w14:cap="flat" w14:cmpd="sng" w14:algn="ctr">
+                  <w14:noFill/>
+                  <w14:prstDash w14:val="solid"/>
+                  <w14:round/>
+                </w14:textOutline>
+              </w:rPr>
+              <w:t>t</w:t>
+            </w:r>
+            <w:r>
+              <w:rPr>
+                <w:rFonts w:ascii="Times New Roman" w:hAnsi="Times New Roman" w:cs="Times New Roman"/>
+                <w:color w:val="000000" w:themeColor="text1"/>
+                <w:sz w:val="24"/>
+                <w:szCs w:val="24"/>
+                <w14:shadow w14:blurRad="38100" w14:dist="19050" w14:dir="2700000" w14:sx="100000" w14:sy="100000" w14:kx="0" w14:ky="0" w14:algn="tl">
+                  <w14:schemeClr w14:val="dk1">
+                    <w14:alpha w14:val="60000"/>
+                  </w14:schemeClr>
+                </w14:shadow>
+                <w14:textOutline w14:w="0" w14:cap="flat" w14:cmpd="sng" w14:algn="ctr">
+                  <w14:noFill/>
+                  <w14:prstDash w14:val="solid"/>
+                  <w14:round/>
+                </w14:textOutline>
+              </w:rPr>
+              <w:t>)</w:t>
             </w:r>
           </w:p>
         </w:tc>
@@ -6095,57 +6496,57 @@
                   <w14:round/>
                 </w14:textOutline>
               </w:rPr>
+              <w:t>Sam</w:t>
+            </w:r>
+          </w:p>
+        </w:tc>
+        <w:tc>
+          <w:tcPr>
+            <w:tcW w:w="2275" w:type="dxa"/>
+          </w:tcPr>
+          <w:p>
+            <w:pPr>
+              <w:jc w:val="both"/>
+              <w:rPr>
+                <w:rFonts w:ascii="Times New Roman" w:hAnsi="Times New Roman" w:cs="Times New Roman"/>
+                <w:color w:val="000000" w:themeColor="text1"/>
+                <w:sz w:val="24"/>
+                <w:szCs w:val="24"/>
+                <w14:shadow w14:blurRad="38100" w14:dist="19050" w14:dir="2700000" w14:sx="100000" w14:sy="100000" w14:kx="0" w14:ky="0" w14:algn="tl">
+                  <w14:schemeClr w14:val="dk1">
+                    <w14:alpha w14:val="60000"/>
+                  </w14:schemeClr>
+                </w14:shadow>
+                <w14:textOutline w14:w="0" w14:cap="flat" w14:cmpd="sng" w14:algn="ctr">
+                  <w14:noFill/>
+                  <w14:prstDash w14:val="solid"/>
+                  <w14:round/>
+                </w14:textOutline>
+              </w:rPr>
+            </w:pPr>
+            <w:r>
+              <w:rPr>
+                <w:rFonts w:ascii="Times New Roman" w:hAnsi="Times New Roman" w:cs="Times New Roman"/>
+                <w:color w:val="000000" w:themeColor="text1"/>
+                <w:sz w:val="24"/>
+                <w:szCs w:val="24"/>
+                <w14:shadow w14:blurRad="38100" w14:dist="19050" w14:dir="2700000" w14:sx="100000" w14:sy="100000" w14:kx="0" w14:ky="0" w14:algn="tl">
+                  <w14:schemeClr w14:val="dk1">
+                    <w14:alpha w14:val="60000"/>
+                  </w14:schemeClr>
+                </w14:shadow>
+                <w14:textOutline w14:w="0" w14:cap="flat" w14:cmpd="sng" w14:algn="ctr">
+                  <w14:noFill/>
+                  <w14:prstDash w14:val="solid"/>
+                  <w14:round/>
+                </w14:textOutline>
+              </w:rPr>
               <w:t>Rajwinder</w:t>
             </w:r>
           </w:p>
         </w:tc>
         <w:tc>
           <w:tcPr>
-            <w:tcW w:w="2275" w:type="dxa"/>
-          </w:tcPr>
-          <w:p>
-            <w:pPr>
-              <w:jc w:val="both"/>
-              <w:rPr>
-                <w:rFonts w:ascii="Times New Roman" w:hAnsi="Times New Roman" w:cs="Times New Roman"/>
-                <w:color w:val="000000" w:themeColor="text1"/>
-                <w:sz w:val="24"/>
-                <w:szCs w:val="24"/>
-                <w14:shadow w14:blurRad="38100" w14:dist="19050" w14:dir="2700000" w14:sx="100000" w14:sy="100000" w14:kx="0" w14:ky="0" w14:algn="tl">
-                  <w14:schemeClr w14:val="dk1">
-                    <w14:alpha w14:val="60000"/>
-                  </w14:schemeClr>
-                </w14:shadow>
-                <w14:textOutline w14:w="0" w14:cap="flat" w14:cmpd="sng" w14:algn="ctr">
-                  <w14:noFill/>
-                  <w14:prstDash w14:val="solid"/>
-                  <w14:round/>
-                </w14:textOutline>
-              </w:rPr>
-            </w:pPr>
-            <w:r>
-              <w:rPr>
-                <w:rFonts w:ascii="Times New Roman" w:hAnsi="Times New Roman" w:cs="Times New Roman"/>
-                <w:color w:val="000000" w:themeColor="text1"/>
-                <w:sz w:val="24"/>
-                <w:szCs w:val="24"/>
-                <w14:shadow w14:blurRad="38100" w14:dist="19050" w14:dir="2700000" w14:sx="100000" w14:sy="100000" w14:kx="0" w14:ky="0" w14:algn="tl">
-                  <w14:schemeClr w14:val="dk1">
-                    <w14:alpha w14:val="60000"/>
-                  </w14:schemeClr>
-                </w14:shadow>
-                <w14:textOutline w14:w="0" w14:cap="flat" w14:cmpd="sng" w14:algn="ctr">
-                  <w14:noFill/>
-                  <w14:prstDash w14:val="solid"/>
-                  <w14:round/>
-                </w14:textOutline>
-              </w:rPr>
-              <w:t>Sam</w:t>
-            </w:r>
-          </w:p>
-        </w:tc>
-        <w:tc>
-          <w:tcPr>
             <w:tcW w:w="2065" w:type="dxa"/>
           </w:tcPr>
           <w:p>
@@ -6185,26 +6586,7 @@
                   <w14:round/>
                 </w14:textOutline>
               </w:rPr>
-              <w:t>28</w:t>
-            </w:r>
-            <w:r>
-              <w:rPr>
-                <w:rFonts w:ascii="Times New Roman" w:hAnsi="Times New Roman" w:cs="Times New Roman"/>
-                <w:color w:val="000000" w:themeColor="text1"/>
-                <w:sz w:val="24"/>
-                <w:szCs w:val="24"/>
-                <w14:shadow w14:blurRad="38100" w14:dist="19050" w14:dir="2700000" w14:sx="100000" w14:sy="100000" w14:kx="0" w14:ky="0" w14:algn="tl">
-                  <w14:schemeClr w14:val="dk1">
-                    <w14:alpha w14:val="60000"/>
-                  </w14:schemeClr>
-                </w14:shadow>
-                <w14:textOutline w14:w="0" w14:cap="flat" w14:cmpd="sng" w14:algn="ctr">
-                  <w14:noFill/>
-                  <w14:prstDash w14:val="solid"/>
-                  <w14:round/>
-                </w14:textOutline>
-              </w:rPr>
-              <w:t>/09</w:t>
+              <w:t>27/09</w:t>
             </w:r>
             <w:r>
               <w:rPr>
@@ -6291,7 +6673,104 @@
                   <w14:round/>
                 </w14:textOutline>
               </w:rPr>
-              <w:t>Microphone</w:t>
+              <w:t>Online links</w:t>
+            </w:r>
+            <w:r>
+              <w:rPr>
+                <w:rFonts w:ascii="Times New Roman" w:hAnsi="Times New Roman" w:cs="Times New Roman"/>
+                <w:color w:val="000000" w:themeColor="text1"/>
+                <w:sz w:val="24"/>
+                <w:szCs w:val="24"/>
+                <w14:shadow w14:blurRad="38100" w14:dist="19050" w14:dir="2700000" w14:sx="100000" w14:sy="100000" w14:kx="0" w14:ky="0" w14:algn="tl">
+                  <w14:schemeClr w14:val="dk1">
+                    <w14:alpha w14:val="60000"/>
+                  </w14:schemeClr>
+                </w14:shadow>
+                <w14:textOutline w14:w="0" w14:cap="flat" w14:cmpd="sng" w14:algn="ctr">
+                  <w14:noFill/>
+                  <w14:prstDash w14:val="solid"/>
+                  <w14:round/>
+                </w14:textOutline>
+              </w:rPr>
+              <w:t xml:space="preserve"> for</w:t>
+            </w:r>
+          </w:p>
+          <w:p>
+            <w:pPr>
+              <w:jc w:val="both"/>
+              <w:rPr>
+                <w:rFonts w:ascii="Times New Roman" w:hAnsi="Times New Roman" w:cs="Times New Roman"/>
+                <w:color w:val="000000" w:themeColor="text1"/>
+                <w:sz w:val="24"/>
+                <w:szCs w:val="24"/>
+                <w14:shadow w14:blurRad="38100" w14:dist="19050" w14:dir="2700000" w14:sx="100000" w14:sy="100000" w14:kx="0" w14:ky="0" w14:algn="tl">
+                  <w14:schemeClr w14:val="dk1">
+                    <w14:alpha w14:val="60000"/>
+                  </w14:schemeClr>
+                </w14:shadow>
+                <w14:textOutline w14:w="0" w14:cap="flat" w14:cmpd="sng" w14:algn="ctr">
+                  <w14:noFill/>
+                  <w14:prstDash w14:val="solid"/>
+                  <w14:round/>
+                </w14:textOutline>
+              </w:rPr>
+            </w:pPr>
+            <w:r>
+              <w:rPr>
+                <w:rFonts w:ascii="Times New Roman" w:hAnsi="Times New Roman" w:cs="Times New Roman"/>
+                <w:color w:val="000000" w:themeColor="text1"/>
+                <w:sz w:val="24"/>
+                <w:szCs w:val="24"/>
+                <w14:shadow w14:blurRad="38100" w14:dist="19050" w14:dir="2700000" w14:sx="100000" w14:sy="100000" w14:kx="0" w14:ky="0" w14:algn="tl">
+                  <w14:schemeClr w14:val="dk1">
+                    <w14:alpha w14:val="60000"/>
+                  </w14:schemeClr>
+                </w14:shadow>
+                <w14:textOutline w14:w="0" w14:cap="flat" w14:cmpd="sng" w14:algn="ctr">
+                  <w14:noFill/>
+                  <w14:prstDash w14:val="solid"/>
+                  <w14:round/>
+                </w14:textOutline>
+              </w:rPr>
+              <w:t>Making complaint.</w:t>
+            </w:r>
+            <w:r>
+              <w:rPr>
+                <w:rFonts w:ascii="Times New Roman" w:hAnsi="Times New Roman" w:cs="Times New Roman"/>
+                <w:color w:val="000000" w:themeColor="text1"/>
+                <w:sz w:val="24"/>
+                <w:szCs w:val="24"/>
+                <w14:shadow w14:blurRad="38100" w14:dist="19050" w14:dir="2700000" w14:sx="100000" w14:sy="100000" w14:kx="0" w14:ky="0" w14:algn="tl">
+                  <w14:schemeClr w14:val="dk1">
+                    <w14:alpha w14:val="60000"/>
+                  </w14:schemeClr>
+                </w14:shadow>
+                <w14:textOutline w14:w="0" w14:cap="flat" w14:cmpd="sng" w14:algn="ctr">
+                  <w14:noFill/>
+                  <w14:prstDash w14:val="solid"/>
+                  <w14:round/>
+                </w14:textOutline>
+              </w:rPr>
+              <w:t xml:space="preserve"> </w:t>
+            </w:r>
+            <w:r>
+              <w:rPr>
+                <w:rFonts w:ascii="Times New Roman" w:hAnsi="Times New Roman" w:cs="Times New Roman"/>
+                <w:color w:val="000000" w:themeColor="text1"/>
+                <w:sz w:val="24"/>
+                <w:szCs w:val="24"/>
+                <w14:shadow w14:blurRad="38100" w14:dist="19050" w14:dir="2700000" w14:sx="100000" w14:sy="100000" w14:kx="0" w14:ky="0" w14:algn="tl">
+                  <w14:schemeClr w14:val="dk1">
+                    <w14:alpha w14:val="60000"/>
+                  </w14:schemeClr>
+                </w14:shadow>
+                <w14:textOutline w14:w="0" w14:cap="flat" w14:cmpd="sng" w14:algn="ctr">
+                  <w14:noFill/>
+                  <w14:prstDash w14:val="solid"/>
+                  <w14:round/>
+                </w14:textOutline>
+              </w:rPr>
+              <w:t xml:space="preserve"> (Complain)</w:t>
             </w:r>
           </w:p>
         </w:tc>
@@ -6426,7 +6905,45 @@
                   <w14:round/>
                 </w14:textOutline>
               </w:rPr>
-              <w:t>03/10/2018, at Library ECU Joondalup</w:t>
+              <w:t>28</w:t>
+            </w:r>
+            <w:r>
+              <w:rPr>
+                <w:rFonts w:ascii="Times New Roman" w:hAnsi="Times New Roman" w:cs="Times New Roman"/>
+                <w:color w:val="000000" w:themeColor="text1"/>
+                <w:sz w:val="24"/>
+                <w:szCs w:val="24"/>
+                <w14:shadow w14:blurRad="38100" w14:dist="19050" w14:dir="2700000" w14:sx="100000" w14:sy="100000" w14:kx="0" w14:ky="0" w14:algn="tl">
+                  <w14:schemeClr w14:val="dk1">
+                    <w14:alpha w14:val="60000"/>
+                  </w14:schemeClr>
+                </w14:shadow>
+                <w14:textOutline w14:w="0" w14:cap="flat" w14:cmpd="sng" w14:algn="ctr">
+                  <w14:noFill/>
+                  <w14:prstDash w14:val="solid"/>
+                  <w14:round/>
+                </w14:textOutline>
+              </w:rPr>
+              <w:t>/09</w:t>
+            </w:r>
+            <w:r>
+              <w:rPr>
+                <w:rFonts w:ascii="Times New Roman" w:hAnsi="Times New Roman" w:cs="Times New Roman"/>
+                <w:color w:val="000000" w:themeColor="text1"/>
+                <w:sz w:val="24"/>
+                <w:szCs w:val="24"/>
+                <w14:shadow w14:blurRad="38100" w14:dist="19050" w14:dir="2700000" w14:sx="100000" w14:sy="100000" w14:kx="0" w14:ky="0" w14:algn="tl">
+                  <w14:schemeClr w14:val="dk1">
+                    <w14:alpha w14:val="60000"/>
+                  </w14:schemeClr>
+                </w14:shadow>
+                <w14:textOutline w14:w="0" w14:cap="flat" w14:cmpd="sng" w14:algn="ctr">
+                  <w14:noFill/>
+                  <w14:prstDash w14:val="solid"/>
+                  <w14:round/>
+                </w14:textOutline>
+              </w:rPr>
+              <w:t>/2018, at Library ECU Joondalup</w:t>
             </w:r>
           </w:p>
           <w:p>
@@ -6494,7 +7011,7 @@
                   <w14:round/>
                 </w14:textOutline>
               </w:rPr>
-              <w:t xml:space="preserve">Microphone </w:t>
+              <w:t>Scene Creation(Security)</w:t>
             </w:r>
           </w:p>
         </w:tc>
@@ -6584,12 +7101,253 @@
                   <w14:round/>
                 </w14:textOutline>
               </w:rPr>
+              <w:t xml:space="preserve">Rajwinder </w:t>
+            </w:r>
+          </w:p>
+        </w:tc>
+        <w:tc>
+          <w:tcPr>
+            <w:tcW w:w="2065" w:type="dxa"/>
+          </w:tcPr>
+          <w:p>
+            <w:pPr>
+              <w:jc w:val="both"/>
+              <w:rPr>
+                <w:rFonts w:ascii="Times New Roman" w:hAnsi="Times New Roman" w:cs="Times New Roman"/>
+                <w:color w:val="000000" w:themeColor="text1"/>
+                <w:sz w:val="24"/>
+                <w:szCs w:val="24"/>
+                <w14:shadow w14:blurRad="38100" w14:dist="19050" w14:dir="2700000" w14:sx="100000" w14:sy="100000" w14:kx="0" w14:ky="0" w14:algn="tl">
+                  <w14:schemeClr w14:val="dk1">
+                    <w14:alpha w14:val="60000"/>
+                  </w14:schemeClr>
+                </w14:shadow>
+                <w14:textOutline w14:w="0" w14:cap="flat" w14:cmpd="sng" w14:algn="ctr">
+                  <w14:noFill/>
+                  <w14:prstDash w14:val="solid"/>
+                  <w14:round/>
+                </w14:textOutline>
+              </w:rPr>
+            </w:pPr>
+            <w:r>
+              <w:rPr>
+                <w:rFonts w:ascii="Times New Roman" w:hAnsi="Times New Roman" w:cs="Times New Roman"/>
+                <w:color w:val="000000" w:themeColor="text1"/>
+                <w:sz w:val="24"/>
+                <w:szCs w:val="24"/>
+                <w14:shadow w14:blurRad="38100" w14:dist="19050" w14:dir="2700000" w14:sx="100000" w14:sy="100000" w14:kx="0" w14:ky="0" w14:algn="tl">
+                  <w14:schemeClr w14:val="dk1">
+                    <w14:alpha w14:val="60000"/>
+                  </w14:schemeClr>
+                </w14:shadow>
+                <w14:textOutline w14:w="0" w14:cap="flat" w14:cmpd="sng" w14:algn="ctr">
+                  <w14:noFill/>
+                  <w14:prstDash w14:val="solid"/>
+                  <w14:round/>
+                </w14:textOutline>
+              </w:rPr>
+              <w:t>03/10/2018, at Library ECU Joondalup</w:t>
+            </w:r>
+          </w:p>
+          <w:p>
+            <w:pPr>
+              <w:jc w:val="both"/>
+              <w:rPr>
+                <w:rFonts w:ascii="Times New Roman" w:hAnsi="Times New Roman" w:cs="Times New Roman"/>
+                <w:color w:val="000000" w:themeColor="text1"/>
+                <w:sz w:val="24"/>
+                <w:szCs w:val="24"/>
+                <w14:shadow w14:blurRad="38100" w14:dist="19050" w14:dir="2700000" w14:sx="100000" w14:sy="100000" w14:kx="0" w14:ky="0" w14:algn="tl">
+                  <w14:schemeClr w14:val="dk1">
+                    <w14:alpha w14:val="60000"/>
+                  </w14:schemeClr>
+                </w14:shadow>
+                <w14:textOutline w14:w="0" w14:cap="flat" w14:cmpd="sng" w14:algn="ctr">
+                  <w14:noFill/>
+                  <w14:prstDash w14:val="solid"/>
+                  <w14:round/>
+                </w14:textOutline>
+              </w:rPr>
+            </w:pPr>
+          </w:p>
+        </w:tc>
+      </w:tr>
+      <w:tr>
+        <w:tc>
+          <w:tcPr>
+            <w:tcW w:w="2289" w:type="dxa"/>
+          </w:tcPr>
+          <w:p>
+            <w:pPr>
+              <w:jc w:val="both"/>
+              <w:rPr>
+                <w:rFonts w:ascii="Times New Roman" w:hAnsi="Times New Roman" w:cs="Times New Roman"/>
+                <w:color w:val="000000" w:themeColor="text1"/>
+                <w:sz w:val="24"/>
+                <w:szCs w:val="24"/>
+                <w14:shadow w14:blurRad="38100" w14:dist="19050" w14:dir="2700000" w14:sx="100000" w14:sy="100000" w14:kx="0" w14:ky="0" w14:algn="tl">
+                  <w14:schemeClr w14:val="dk1">
+                    <w14:alpha w14:val="60000"/>
+                  </w14:schemeClr>
+                </w14:shadow>
+                <w14:textOutline w14:w="0" w14:cap="flat" w14:cmpd="sng" w14:algn="ctr">
+                  <w14:noFill/>
+                  <w14:prstDash w14:val="solid"/>
+                  <w14:round/>
+                </w14:textOutline>
+              </w:rPr>
+            </w:pPr>
+            <w:r>
+              <w:rPr>
+                <w:rFonts w:ascii="Times New Roman" w:hAnsi="Times New Roman" w:cs="Times New Roman"/>
+                <w:color w:val="000000" w:themeColor="text1"/>
+                <w:sz w:val="24"/>
+                <w:szCs w:val="24"/>
+                <w14:shadow w14:blurRad="38100" w14:dist="19050" w14:dir="2700000" w14:sx="100000" w14:sy="100000" w14:kx="0" w14:ky="0" w14:algn="tl">
+                  <w14:schemeClr w14:val="dk1">
+                    <w14:alpha w14:val="60000"/>
+                  </w14:schemeClr>
+                </w14:shadow>
+                <w14:textOutline w14:w="0" w14:cap="flat" w14:cmpd="sng" w14:algn="ctr">
+                  <w14:noFill/>
+                  <w14:prstDash w14:val="solid"/>
+                  <w14:round/>
+                </w14:textOutline>
+              </w:rPr>
+              <w:t>Buttons (home and back)</w:t>
+            </w:r>
+            <w:r>
+              <w:rPr>
+                <w:rFonts w:ascii="Times New Roman" w:hAnsi="Times New Roman" w:cs="Times New Roman"/>
+                <w:color w:val="000000" w:themeColor="text1"/>
+                <w:sz w:val="24"/>
+                <w:szCs w:val="24"/>
+                <w14:shadow w14:blurRad="38100" w14:dist="19050" w14:dir="2700000" w14:sx="100000" w14:sy="100000" w14:kx="0" w14:ky="0" w14:algn="tl">
+                  <w14:schemeClr w14:val="dk1">
+                    <w14:alpha w14:val="60000"/>
+                  </w14:schemeClr>
+                </w14:shadow>
+                <w14:textOutline w14:w="0" w14:cap="flat" w14:cmpd="sng" w14:algn="ctr">
+                  <w14:noFill/>
+                  <w14:prstDash w14:val="solid"/>
+                  <w14:round/>
+                </w14:textOutline>
+              </w:rPr>
+              <w:t xml:space="preserve"> </w:t>
+            </w:r>
+            <w:r>
+              <w:rPr>
+                <w:rFonts w:ascii="Times New Roman" w:hAnsi="Times New Roman" w:cs="Times New Roman"/>
+                <w:color w:val="000000" w:themeColor="text1"/>
+                <w:sz w:val="24"/>
+                <w:szCs w:val="24"/>
+                <w14:shadow w14:blurRad="38100" w14:dist="19050" w14:dir="2700000" w14:sx="100000" w14:sy="100000" w14:kx="0" w14:ky="0" w14:algn="tl">
+                  <w14:schemeClr w14:val="dk1">
+                    <w14:alpha w14:val="60000"/>
+                  </w14:schemeClr>
+                </w14:shadow>
+                <w14:textOutline w14:w="0" w14:cap="flat" w14:cmpd="sng" w14:algn="ctr">
+                  <w14:noFill/>
+                  <w14:prstDash w14:val="solid"/>
+                  <w14:round/>
+                </w14:textOutline>
+              </w:rPr>
+              <w:t>(security)</w:t>
+            </w:r>
+          </w:p>
+        </w:tc>
+        <w:tc>
+          <w:tcPr>
+            <w:tcW w:w="2387" w:type="dxa"/>
+          </w:tcPr>
+          <w:p>
+            <w:pPr>
+              <w:jc w:val="both"/>
+              <w:rPr>
+                <w:rFonts w:ascii="Times New Roman" w:hAnsi="Times New Roman" w:cs="Times New Roman"/>
+                <w:color w:val="000000" w:themeColor="text1"/>
+                <w:sz w:val="24"/>
+                <w:szCs w:val="24"/>
+                <w14:shadow w14:blurRad="38100" w14:dist="19050" w14:dir="2700000" w14:sx="100000" w14:sy="100000" w14:kx="0" w14:ky="0" w14:algn="tl">
+                  <w14:schemeClr w14:val="dk1">
+                    <w14:alpha w14:val="60000"/>
+                  </w14:schemeClr>
+                </w14:shadow>
+                <w14:textOutline w14:w="0" w14:cap="flat" w14:cmpd="sng" w14:algn="ctr">
+                  <w14:noFill/>
+                  <w14:prstDash w14:val="solid"/>
+                  <w14:round/>
+                </w14:textOutline>
+              </w:rPr>
+            </w:pPr>
+            <w:r>
+              <w:rPr>
+                <w:rFonts w:ascii="Times New Roman" w:hAnsi="Times New Roman" w:cs="Times New Roman"/>
+                <w:color w:val="000000" w:themeColor="text1"/>
+                <w:sz w:val="24"/>
+                <w:szCs w:val="24"/>
+                <w14:shadow w14:blurRad="38100" w14:dist="19050" w14:dir="2700000" w14:sx="100000" w14:sy="100000" w14:kx="0" w14:ky="0" w14:algn="tl">
+                  <w14:schemeClr w14:val="dk1">
+                    <w14:alpha w14:val="60000"/>
+                  </w14:schemeClr>
+                </w14:shadow>
+                <w14:textOutline w14:w="0" w14:cap="flat" w14:cmpd="sng" w14:algn="ctr">
+                  <w14:noFill/>
+                  <w14:prstDash w14:val="solid"/>
+                  <w14:round/>
+                </w14:textOutline>
+              </w:rPr>
               <w:t>Rajwinder</w:t>
             </w:r>
           </w:p>
         </w:tc>
         <w:tc>
           <w:tcPr>
+            <w:tcW w:w="2275" w:type="dxa"/>
+          </w:tcPr>
+          <w:p>
+            <w:pPr>
+              <w:jc w:val="both"/>
+              <w:rPr>
+                <w:rFonts w:ascii="Times New Roman" w:hAnsi="Times New Roman" w:cs="Times New Roman"/>
+                <w:color w:val="000000" w:themeColor="text1"/>
+                <w:sz w:val="24"/>
+                <w:szCs w:val="24"/>
+                <w14:shadow w14:blurRad="38100" w14:dist="19050" w14:dir="2700000" w14:sx="100000" w14:sy="100000" w14:kx="0" w14:ky="0" w14:algn="tl">
+                  <w14:schemeClr w14:val="dk1">
+                    <w14:alpha w14:val="60000"/>
+                  </w14:schemeClr>
+                </w14:shadow>
+                <w14:textOutline w14:w="0" w14:cap="flat" w14:cmpd="sng" w14:algn="ctr">
+                  <w14:noFill/>
+                  <w14:prstDash w14:val="solid"/>
+                  <w14:round/>
+                </w14:textOutline>
+              </w:rPr>
+            </w:pPr>
+            <w:r>
+              <w:rPr>
+                <w:rFonts w:ascii="Times New Roman" w:hAnsi="Times New Roman" w:cs="Times New Roman"/>
+                <w:color w:val="000000" w:themeColor="text1"/>
+                <w:sz w:val="24"/>
+                <w:szCs w:val="24"/>
+                <w14:shadow w14:blurRad="38100" w14:dist="19050" w14:dir="2700000" w14:sx="100000" w14:sy="100000" w14:kx="0" w14:ky="0" w14:algn="tl">
+                  <w14:schemeClr w14:val="dk1">
+                    <w14:alpha w14:val="60000"/>
+                  </w14:schemeClr>
+                </w14:shadow>
+                <w14:textOutline w14:w="0" w14:cap="flat" w14:cmpd="sng" w14:algn="ctr">
+                  <w14:noFill/>
+                  <w14:prstDash w14:val="solid"/>
+                  <w14:round/>
+                </w14:textOutline>
+              </w:rPr>
+              <w:t>Sam</w:t>
+            </w:r>
+          </w:p>
+        </w:tc>
+        <w:tc>
+          <w:tcPr>
             <w:tcW w:w="2065" w:type="dxa"/>
           </w:tcPr>
           <w:p>
@@ -6629,7 +7387,898 @@
                   <w14:round/>
                 </w14:textOutline>
               </w:rPr>
-              <w:t>04/10/2018, at Library ECU Joondalup</w:t>
+              <w:t>03/10/2018, at Library ECU Joondalup</w:t>
+            </w:r>
+          </w:p>
+          <w:p>
+            <w:pPr>
+              <w:jc w:val="both"/>
+              <w:rPr>
+                <w:rFonts w:ascii="Times New Roman" w:hAnsi="Times New Roman" w:cs="Times New Roman"/>
+                <w:color w:val="000000" w:themeColor="text1"/>
+                <w:sz w:val="24"/>
+                <w:szCs w:val="24"/>
+                <w14:shadow w14:blurRad="38100" w14:dist="19050" w14:dir="2700000" w14:sx="100000" w14:sy="100000" w14:kx="0" w14:ky="0" w14:algn="tl">
+                  <w14:schemeClr w14:val="dk1">
+                    <w14:alpha w14:val="60000"/>
+                  </w14:schemeClr>
+                </w14:shadow>
+                <w14:textOutline w14:w="0" w14:cap="flat" w14:cmpd="sng" w14:algn="ctr">
+                  <w14:noFill/>
+                  <w14:prstDash w14:val="solid"/>
+                  <w14:round/>
+                </w14:textOutline>
+              </w:rPr>
+            </w:pPr>
+          </w:p>
+        </w:tc>
+      </w:tr>
+      <w:tr>
+        <w:tc>
+          <w:tcPr>
+            <w:tcW w:w="2289" w:type="dxa"/>
+          </w:tcPr>
+          <w:p>
+            <w:pPr>
+              <w:jc w:val="both"/>
+              <w:rPr>
+                <w:rFonts w:ascii="Times New Roman" w:hAnsi="Times New Roman" w:cs="Times New Roman"/>
+                <w:color w:val="000000" w:themeColor="text1"/>
+                <w:sz w:val="24"/>
+                <w:szCs w:val="24"/>
+                <w14:shadow w14:blurRad="38100" w14:dist="19050" w14:dir="2700000" w14:sx="100000" w14:sy="100000" w14:kx="0" w14:ky="0" w14:algn="tl">
+                  <w14:schemeClr w14:val="dk1">
+                    <w14:alpha w14:val="60000"/>
+                  </w14:schemeClr>
+                </w14:shadow>
+                <w14:textOutline w14:w="0" w14:cap="flat" w14:cmpd="sng" w14:algn="ctr">
+                  <w14:noFill/>
+                  <w14:prstDash w14:val="solid"/>
+                  <w14:round/>
+                </w14:textOutline>
+              </w:rPr>
+            </w:pPr>
+            <w:r>
+              <w:rPr>
+                <w:rFonts w:ascii="Times New Roman" w:hAnsi="Times New Roman" w:cs="Times New Roman"/>
+                <w:color w:val="000000" w:themeColor="text1"/>
+                <w:sz w:val="24"/>
+                <w:szCs w:val="24"/>
+                <w14:shadow w14:blurRad="38100" w14:dist="19050" w14:dir="2700000" w14:sx="100000" w14:sy="100000" w14:kx="0" w14:ky="0" w14:algn="tl">
+                  <w14:schemeClr w14:val="dk1">
+                    <w14:alpha w14:val="60000"/>
+                  </w14:schemeClr>
+                </w14:shadow>
+                <w14:textOutline w14:w="0" w14:cap="flat" w14:cmpd="sng" w14:algn="ctr">
+                  <w14:noFill/>
+                  <w14:prstDash w14:val="solid"/>
+                  <w14:round/>
+                </w14:textOutline>
+              </w:rPr>
+              <w:t>Enable/disable microphone block(Security)</w:t>
+            </w:r>
+          </w:p>
+        </w:tc>
+        <w:tc>
+          <w:tcPr>
+            <w:tcW w:w="2387" w:type="dxa"/>
+          </w:tcPr>
+          <w:p>
+            <w:pPr>
+              <w:jc w:val="both"/>
+              <w:rPr>
+                <w:rFonts w:ascii="Times New Roman" w:hAnsi="Times New Roman" w:cs="Times New Roman"/>
+                <w:color w:val="000000" w:themeColor="text1"/>
+                <w:sz w:val="24"/>
+                <w:szCs w:val="24"/>
+                <w14:shadow w14:blurRad="38100" w14:dist="19050" w14:dir="2700000" w14:sx="100000" w14:sy="100000" w14:kx="0" w14:ky="0" w14:algn="tl">
+                  <w14:schemeClr w14:val="dk1">
+                    <w14:alpha w14:val="60000"/>
+                  </w14:schemeClr>
+                </w14:shadow>
+                <w14:textOutline w14:w="0" w14:cap="flat" w14:cmpd="sng" w14:algn="ctr">
+                  <w14:noFill/>
+                  <w14:prstDash w14:val="solid"/>
+                  <w14:round/>
+                </w14:textOutline>
+              </w:rPr>
+            </w:pPr>
+            <w:r>
+              <w:rPr>
+                <w:rFonts w:ascii="Times New Roman" w:hAnsi="Times New Roman" w:cs="Times New Roman"/>
+                <w:color w:val="000000" w:themeColor="text1"/>
+                <w:sz w:val="24"/>
+                <w:szCs w:val="24"/>
+                <w14:shadow w14:blurRad="38100" w14:dist="19050" w14:dir="2700000" w14:sx="100000" w14:sy="100000" w14:kx="0" w14:ky="0" w14:algn="tl">
+                  <w14:schemeClr w14:val="dk1">
+                    <w14:alpha w14:val="60000"/>
+                  </w14:schemeClr>
+                </w14:shadow>
+                <w14:textOutline w14:w="0" w14:cap="flat" w14:cmpd="sng" w14:algn="ctr">
+                  <w14:noFill/>
+                  <w14:prstDash w14:val="solid"/>
+                  <w14:round/>
+                </w14:textOutline>
+              </w:rPr>
+              <w:t>Rajwinder</w:t>
+            </w:r>
+          </w:p>
+        </w:tc>
+        <w:tc>
+          <w:tcPr>
+            <w:tcW w:w="2275" w:type="dxa"/>
+          </w:tcPr>
+          <w:p>
+            <w:pPr>
+              <w:jc w:val="both"/>
+              <w:rPr>
+                <w:rFonts w:ascii="Times New Roman" w:hAnsi="Times New Roman" w:cs="Times New Roman"/>
+                <w:color w:val="000000" w:themeColor="text1"/>
+                <w:sz w:val="24"/>
+                <w:szCs w:val="24"/>
+                <w14:shadow w14:blurRad="38100" w14:dist="19050" w14:dir="2700000" w14:sx="100000" w14:sy="100000" w14:kx="0" w14:ky="0" w14:algn="tl">
+                  <w14:schemeClr w14:val="dk1">
+                    <w14:alpha w14:val="60000"/>
+                  </w14:schemeClr>
+                </w14:shadow>
+                <w14:textOutline w14:w="0" w14:cap="flat" w14:cmpd="sng" w14:algn="ctr">
+                  <w14:noFill/>
+                  <w14:prstDash w14:val="solid"/>
+                  <w14:round/>
+                </w14:textOutline>
+              </w:rPr>
+            </w:pPr>
+            <w:r>
+              <w:rPr>
+                <w:rFonts w:ascii="Times New Roman" w:hAnsi="Times New Roman" w:cs="Times New Roman"/>
+                <w:color w:val="000000" w:themeColor="text1"/>
+                <w:sz w:val="24"/>
+                <w:szCs w:val="24"/>
+                <w14:shadow w14:blurRad="38100" w14:dist="19050" w14:dir="2700000" w14:sx="100000" w14:sy="100000" w14:kx="0" w14:ky="0" w14:algn="tl">
+                  <w14:schemeClr w14:val="dk1">
+                    <w14:alpha w14:val="60000"/>
+                  </w14:schemeClr>
+                </w14:shadow>
+                <w14:textOutline w14:w="0" w14:cap="flat" w14:cmpd="sng" w14:algn="ctr">
+                  <w14:noFill/>
+                  <w14:prstDash w14:val="solid"/>
+                  <w14:round/>
+                </w14:textOutline>
+              </w:rPr>
+              <w:t>Sam</w:t>
+            </w:r>
+          </w:p>
+        </w:tc>
+        <w:tc>
+          <w:tcPr>
+            <w:tcW w:w="2065" w:type="dxa"/>
+          </w:tcPr>
+          <w:p>
+            <w:pPr>
+              <w:jc w:val="both"/>
+              <w:rPr>
+                <w:rFonts w:ascii="Times New Roman" w:hAnsi="Times New Roman" w:cs="Times New Roman"/>
+                <w:color w:val="000000" w:themeColor="text1"/>
+                <w:sz w:val="24"/>
+                <w:szCs w:val="24"/>
+                <w14:shadow w14:blurRad="38100" w14:dist="19050" w14:dir="2700000" w14:sx="100000" w14:sy="100000" w14:kx="0" w14:ky="0" w14:algn="tl">
+                  <w14:schemeClr w14:val="dk1">
+                    <w14:alpha w14:val="60000"/>
+                  </w14:schemeClr>
+                </w14:shadow>
+                <w14:textOutline w14:w="0" w14:cap="flat" w14:cmpd="sng" w14:algn="ctr">
+                  <w14:noFill/>
+                  <w14:prstDash w14:val="solid"/>
+                  <w14:round/>
+                </w14:textOutline>
+              </w:rPr>
+            </w:pPr>
+            <w:r>
+              <w:rPr>
+                <w:rFonts w:ascii="Times New Roman" w:hAnsi="Times New Roman" w:cs="Times New Roman"/>
+                <w:color w:val="000000" w:themeColor="text1"/>
+                <w:sz w:val="24"/>
+                <w:szCs w:val="24"/>
+                <w14:shadow w14:blurRad="38100" w14:dist="19050" w14:dir="2700000" w14:sx="100000" w14:sy="100000" w14:kx="0" w14:ky="0" w14:algn="tl">
+                  <w14:schemeClr w14:val="dk1">
+                    <w14:alpha w14:val="60000"/>
+                  </w14:schemeClr>
+                </w14:shadow>
+                <w14:textOutline w14:w="0" w14:cap="flat" w14:cmpd="sng" w14:algn="ctr">
+                  <w14:noFill/>
+                  <w14:prstDash w14:val="solid"/>
+                  <w14:round/>
+                </w14:textOutline>
+              </w:rPr>
+              <w:t>05</w:t>
+            </w:r>
+            <w:r>
+              <w:rPr>
+                <w:rFonts w:ascii="Times New Roman" w:hAnsi="Times New Roman" w:cs="Times New Roman"/>
+                <w:color w:val="000000" w:themeColor="text1"/>
+                <w:sz w:val="24"/>
+                <w:szCs w:val="24"/>
+                <w14:shadow w14:blurRad="38100" w14:dist="19050" w14:dir="2700000" w14:sx="100000" w14:sy="100000" w14:kx="0" w14:ky="0" w14:algn="tl">
+                  <w14:schemeClr w14:val="dk1">
+                    <w14:alpha w14:val="60000"/>
+                  </w14:schemeClr>
+                </w14:shadow>
+                <w14:textOutline w14:w="0" w14:cap="flat" w14:cmpd="sng" w14:algn="ctr">
+                  <w14:noFill/>
+                  <w14:prstDash w14:val="solid"/>
+                  <w14:round/>
+                </w14:textOutline>
+              </w:rPr>
+              <w:t>/10/2018, at Library ECU Joondalup</w:t>
+            </w:r>
+          </w:p>
+          <w:p>
+            <w:pPr>
+              <w:jc w:val="both"/>
+              <w:rPr>
+                <w:rFonts w:ascii="Times New Roman" w:hAnsi="Times New Roman" w:cs="Times New Roman"/>
+                <w:color w:val="000000" w:themeColor="text1"/>
+                <w:sz w:val="24"/>
+                <w:szCs w:val="24"/>
+                <w14:shadow w14:blurRad="38100" w14:dist="19050" w14:dir="2700000" w14:sx="100000" w14:sy="100000" w14:kx="0" w14:ky="0" w14:algn="tl">
+                  <w14:schemeClr w14:val="dk1">
+                    <w14:alpha w14:val="60000"/>
+                  </w14:schemeClr>
+                </w14:shadow>
+                <w14:textOutline w14:w="0" w14:cap="flat" w14:cmpd="sng" w14:algn="ctr">
+                  <w14:noFill/>
+                  <w14:prstDash w14:val="solid"/>
+                  <w14:round/>
+                </w14:textOutline>
+              </w:rPr>
+            </w:pPr>
+          </w:p>
+        </w:tc>
+      </w:tr>
+      <w:tr>
+        <w:tc>
+          <w:tcPr>
+            <w:tcW w:w="2289" w:type="dxa"/>
+          </w:tcPr>
+          <w:p>
+            <w:pPr>
+              <w:jc w:val="both"/>
+              <w:rPr>
+                <w:rFonts w:ascii="Times New Roman" w:hAnsi="Times New Roman" w:cs="Times New Roman"/>
+                <w:color w:val="000000" w:themeColor="text1"/>
+                <w:sz w:val="24"/>
+                <w:szCs w:val="24"/>
+                <w14:shadow w14:blurRad="38100" w14:dist="19050" w14:dir="2700000" w14:sx="100000" w14:sy="100000" w14:kx="0" w14:ky="0" w14:algn="tl">
+                  <w14:schemeClr w14:val="dk1">
+                    <w14:alpha w14:val="60000"/>
+                  </w14:schemeClr>
+                </w14:shadow>
+                <w14:textOutline w14:w="0" w14:cap="flat" w14:cmpd="sng" w14:algn="ctr">
+                  <w14:noFill/>
+                  <w14:prstDash w14:val="solid"/>
+                  <w14:round/>
+                </w14:textOutline>
+              </w:rPr>
+            </w:pPr>
+            <w:r>
+              <w:rPr>
+                <w:rFonts w:ascii="Times New Roman" w:hAnsi="Times New Roman" w:cs="Times New Roman"/>
+                <w:color w:val="000000" w:themeColor="text1"/>
+                <w:sz w:val="24"/>
+                <w:szCs w:val="24"/>
+                <w14:shadow w14:blurRad="38100" w14:dist="19050" w14:dir="2700000" w14:sx="100000" w14:sy="100000" w14:kx="0" w14:ky="0" w14:algn="tl">
+                  <w14:schemeClr w14:val="dk1">
+                    <w14:alpha w14:val="60000"/>
+                  </w14:schemeClr>
+                </w14:shadow>
+                <w14:textOutline w14:w="0" w14:cap="flat" w14:cmpd="sng" w14:algn="ctr">
+                  <w14:noFill/>
+                  <w14:prstDash w14:val="solid"/>
+                  <w14:round/>
+                </w14:textOutline>
+              </w:rPr>
+              <w:t>Camera Privacy(Security)</w:t>
+            </w:r>
+          </w:p>
+        </w:tc>
+        <w:tc>
+          <w:tcPr>
+            <w:tcW w:w="2387" w:type="dxa"/>
+          </w:tcPr>
+          <w:p>
+            <w:pPr>
+              <w:jc w:val="both"/>
+              <w:rPr>
+                <w:rFonts w:ascii="Times New Roman" w:hAnsi="Times New Roman" w:cs="Times New Roman"/>
+                <w:color w:val="000000" w:themeColor="text1"/>
+                <w:sz w:val="24"/>
+                <w:szCs w:val="24"/>
+                <w14:shadow w14:blurRad="38100" w14:dist="19050" w14:dir="2700000" w14:sx="100000" w14:sy="100000" w14:kx="0" w14:ky="0" w14:algn="tl">
+                  <w14:schemeClr w14:val="dk1">
+                    <w14:alpha w14:val="60000"/>
+                  </w14:schemeClr>
+                </w14:shadow>
+                <w14:textOutline w14:w="0" w14:cap="flat" w14:cmpd="sng" w14:algn="ctr">
+                  <w14:noFill/>
+                  <w14:prstDash w14:val="solid"/>
+                  <w14:round/>
+                </w14:textOutline>
+              </w:rPr>
+            </w:pPr>
+            <w:r>
+              <w:rPr>
+                <w:rFonts w:ascii="Times New Roman" w:hAnsi="Times New Roman" w:cs="Times New Roman"/>
+                <w:color w:val="000000" w:themeColor="text1"/>
+                <w:sz w:val="24"/>
+                <w:szCs w:val="24"/>
+                <w14:shadow w14:blurRad="38100" w14:dist="19050" w14:dir="2700000" w14:sx="100000" w14:sy="100000" w14:kx="0" w14:ky="0" w14:algn="tl">
+                  <w14:schemeClr w14:val="dk1">
+                    <w14:alpha w14:val="60000"/>
+                  </w14:schemeClr>
+                </w14:shadow>
+                <w14:textOutline w14:w="0" w14:cap="flat" w14:cmpd="sng" w14:algn="ctr">
+                  <w14:noFill/>
+                  <w14:prstDash w14:val="solid"/>
+                  <w14:round/>
+                </w14:textOutline>
+              </w:rPr>
+              <w:t>Sam</w:t>
+            </w:r>
+          </w:p>
+        </w:tc>
+        <w:tc>
+          <w:tcPr>
+            <w:tcW w:w="2275" w:type="dxa"/>
+          </w:tcPr>
+          <w:p>
+            <w:pPr>
+              <w:jc w:val="both"/>
+              <w:rPr>
+                <w:rFonts w:ascii="Times New Roman" w:hAnsi="Times New Roman" w:cs="Times New Roman"/>
+                <w:color w:val="000000" w:themeColor="text1"/>
+                <w:sz w:val="24"/>
+                <w:szCs w:val="24"/>
+                <w14:shadow w14:blurRad="38100" w14:dist="19050" w14:dir="2700000" w14:sx="100000" w14:sy="100000" w14:kx="0" w14:ky="0" w14:algn="tl">
+                  <w14:schemeClr w14:val="dk1">
+                    <w14:alpha w14:val="60000"/>
+                  </w14:schemeClr>
+                </w14:shadow>
+                <w14:textOutline w14:w="0" w14:cap="flat" w14:cmpd="sng" w14:algn="ctr">
+                  <w14:noFill/>
+                  <w14:prstDash w14:val="solid"/>
+                  <w14:round/>
+                </w14:textOutline>
+              </w:rPr>
+            </w:pPr>
+            <w:r>
+              <w:rPr>
+                <w:rFonts w:ascii="Times New Roman" w:hAnsi="Times New Roman" w:cs="Times New Roman"/>
+                <w:color w:val="000000" w:themeColor="text1"/>
+                <w:sz w:val="24"/>
+                <w:szCs w:val="24"/>
+                <w14:shadow w14:blurRad="38100" w14:dist="19050" w14:dir="2700000" w14:sx="100000" w14:sy="100000" w14:kx="0" w14:ky="0" w14:algn="tl">
+                  <w14:schemeClr w14:val="dk1">
+                    <w14:alpha w14:val="60000"/>
+                  </w14:schemeClr>
+                </w14:shadow>
+                <w14:textOutline w14:w="0" w14:cap="flat" w14:cmpd="sng" w14:algn="ctr">
+                  <w14:noFill/>
+                  <w14:prstDash w14:val="solid"/>
+                  <w14:round/>
+                </w14:textOutline>
+              </w:rPr>
+              <w:t>Rajwinder</w:t>
+            </w:r>
+          </w:p>
+        </w:tc>
+        <w:tc>
+          <w:tcPr>
+            <w:tcW w:w="2065" w:type="dxa"/>
+          </w:tcPr>
+          <w:p>
+            <w:pPr>
+              <w:jc w:val="both"/>
+              <w:rPr>
+                <w:rFonts w:ascii="Times New Roman" w:hAnsi="Times New Roman" w:cs="Times New Roman"/>
+                <w:color w:val="000000" w:themeColor="text1"/>
+                <w:sz w:val="24"/>
+                <w:szCs w:val="24"/>
+                <w14:shadow w14:blurRad="38100" w14:dist="19050" w14:dir="2700000" w14:sx="100000" w14:sy="100000" w14:kx="0" w14:ky="0" w14:algn="tl">
+                  <w14:schemeClr w14:val="dk1">
+                    <w14:alpha w14:val="60000"/>
+                  </w14:schemeClr>
+                </w14:shadow>
+                <w14:textOutline w14:w="0" w14:cap="flat" w14:cmpd="sng" w14:algn="ctr">
+                  <w14:noFill/>
+                  <w14:prstDash w14:val="solid"/>
+                  <w14:round/>
+                </w14:textOutline>
+              </w:rPr>
+            </w:pPr>
+            <w:r>
+              <w:rPr>
+                <w:rFonts w:ascii="Times New Roman" w:hAnsi="Times New Roman" w:cs="Times New Roman"/>
+                <w:color w:val="000000" w:themeColor="text1"/>
+                <w:sz w:val="24"/>
+                <w:szCs w:val="24"/>
+                <w14:shadow w14:blurRad="38100" w14:dist="19050" w14:dir="2700000" w14:sx="100000" w14:sy="100000" w14:kx="0" w14:ky="0" w14:algn="tl">
+                  <w14:schemeClr w14:val="dk1">
+                    <w14:alpha w14:val="60000"/>
+                  </w14:schemeClr>
+                </w14:shadow>
+                <w14:textOutline w14:w="0" w14:cap="flat" w14:cmpd="sng" w14:algn="ctr">
+                  <w14:noFill/>
+                  <w14:prstDash w14:val="solid"/>
+                  <w14:round/>
+                </w14:textOutline>
+              </w:rPr>
+              <w:t>12/10/2018, at Library ECU Joondalup</w:t>
+            </w:r>
+          </w:p>
+          <w:p>
+            <w:pPr>
+              <w:jc w:val="both"/>
+              <w:rPr>
+                <w:rFonts w:ascii="Times New Roman" w:hAnsi="Times New Roman" w:cs="Times New Roman"/>
+                <w:color w:val="000000" w:themeColor="text1"/>
+                <w:sz w:val="24"/>
+                <w:szCs w:val="24"/>
+                <w14:shadow w14:blurRad="38100" w14:dist="19050" w14:dir="2700000" w14:sx="100000" w14:sy="100000" w14:kx="0" w14:ky="0" w14:algn="tl">
+                  <w14:schemeClr w14:val="dk1">
+                    <w14:alpha w14:val="60000"/>
+                  </w14:schemeClr>
+                </w14:shadow>
+                <w14:textOutline w14:w="0" w14:cap="flat" w14:cmpd="sng" w14:algn="ctr">
+                  <w14:noFill/>
+                  <w14:prstDash w14:val="solid"/>
+                  <w14:round/>
+                </w14:textOutline>
+              </w:rPr>
+            </w:pPr>
+          </w:p>
+        </w:tc>
+      </w:tr>
+      <w:tr>
+        <w:tc>
+          <w:tcPr>
+            <w:tcW w:w="2289" w:type="dxa"/>
+          </w:tcPr>
+          <w:p>
+            <w:pPr>
+              <w:jc w:val="both"/>
+              <w:rPr>
+                <w:rFonts w:ascii="Times New Roman" w:hAnsi="Times New Roman" w:cs="Times New Roman"/>
+                <w:color w:val="000000" w:themeColor="text1"/>
+                <w:sz w:val="24"/>
+                <w:szCs w:val="24"/>
+                <w14:shadow w14:blurRad="38100" w14:dist="19050" w14:dir="2700000" w14:sx="100000" w14:sy="100000" w14:kx="0" w14:ky="0" w14:algn="tl">
+                  <w14:schemeClr w14:val="dk1">
+                    <w14:alpha w14:val="60000"/>
+                  </w14:schemeClr>
+                </w14:shadow>
+                <w14:textOutline w14:w="0" w14:cap="flat" w14:cmpd="sng" w14:algn="ctr">
+                  <w14:noFill/>
+                  <w14:prstDash w14:val="solid"/>
+                  <w14:round/>
+                </w14:textOutline>
+              </w:rPr>
+            </w:pPr>
+            <w:r>
+              <w:rPr>
+                <w:rFonts w:ascii="Times New Roman" w:hAnsi="Times New Roman" w:cs="Times New Roman"/>
+                <w:color w:val="000000" w:themeColor="text1"/>
+                <w:sz w:val="24"/>
+                <w:szCs w:val="24"/>
+                <w14:shadow w14:blurRad="38100" w14:dist="19050" w14:dir="2700000" w14:sx="100000" w14:sy="100000" w14:kx="0" w14:ky="0" w14:algn="tl">
+                  <w14:schemeClr w14:val="dk1">
+                    <w14:alpha w14:val="60000"/>
+                  </w14:schemeClr>
+                </w14:shadow>
+                <w14:textOutline w14:w="0" w14:cap="flat" w14:cmpd="sng" w14:algn="ctr">
+                  <w14:noFill/>
+                  <w14:prstDash w14:val="solid"/>
+                  <w14:round/>
+                </w14:textOutline>
+              </w:rPr>
+              <w:t>Link pages to main Page</w:t>
+            </w:r>
+            <w:r>
+              <w:rPr>
+                <w:rFonts w:ascii="Times New Roman" w:hAnsi="Times New Roman" w:cs="Times New Roman"/>
+                <w:color w:val="000000" w:themeColor="text1"/>
+                <w:sz w:val="24"/>
+                <w:szCs w:val="24"/>
+                <w14:shadow w14:blurRad="38100" w14:dist="19050" w14:dir="2700000" w14:sx="100000" w14:sy="100000" w14:kx="0" w14:ky="0" w14:algn="tl">
+                  <w14:schemeClr w14:val="dk1">
+                    <w14:alpha w14:val="60000"/>
+                  </w14:schemeClr>
+                </w14:shadow>
+                <w14:textOutline w14:w="0" w14:cap="flat" w14:cmpd="sng" w14:algn="ctr">
+                  <w14:noFill/>
+                  <w14:prstDash w14:val="solid"/>
+                  <w14:round/>
+                </w14:textOutline>
+              </w:rPr>
+              <w:t xml:space="preserve"> (Complain)</w:t>
+            </w:r>
+          </w:p>
+        </w:tc>
+        <w:tc>
+          <w:tcPr>
+            <w:tcW w:w="2387" w:type="dxa"/>
+          </w:tcPr>
+          <w:p>
+            <w:pPr>
+              <w:jc w:val="both"/>
+              <w:rPr>
+                <w:rFonts w:ascii="Times New Roman" w:hAnsi="Times New Roman" w:cs="Times New Roman"/>
+                <w:color w:val="000000" w:themeColor="text1"/>
+                <w:sz w:val="24"/>
+                <w:szCs w:val="24"/>
+                <w14:shadow w14:blurRad="38100" w14:dist="19050" w14:dir="2700000" w14:sx="100000" w14:sy="100000" w14:kx="0" w14:ky="0" w14:algn="tl">
+                  <w14:schemeClr w14:val="dk1">
+                    <w14:alpha w14:val="60000"/>
+                  </w14:schemeClr>
+                </w14:shadow>
+                <w14:textOutline w14:w="0" w14:cap="flat" w14:cmpd="sng" w14:algn="ctr">
+                  <w14:noFill/>
+                  <w14:prstDash w14:val="solid"/>
+                  <w14:round/>
+                </w14:textOutline>
+              </w:rPr>
+            </w:pPr>
+            <w:r>
+              <w:rPr>
+                <w:rFonts w:ascii="Times New Roman" w:hAnsi="Times New Roman" w:cs="Times New Roman"/>
+                <w:color w:val="000000" w:themeColor="text1"/>
+                <w:sz w:val="24"/>
+                <w:szCs w:val="24"/>
+                <w14:shadow w14:blurRad="38100" w14:dist="19050" w14:dir="2700000" w14:sx="100000" w14:sy="100000" w14:kx="0" w14:ky="0" w14:algn="tl">
+                  <w14:schemeClr w14:val="dk1">
+                    <w14:alpha w14:val="60000"/>
+                  </w14:schemeClr>
+                </w14:shadow>
+                <w14:textOutline w14:w="0" w14:cap="flat" w14:cmpd="sng" w14:algn="ctr">
+                  <w14:noFill/>
+                  <w14:prstDash w14:val="solid"/>
+                  <w14:round/>
+                </w14:textOutline>
+              </w:rPr>
+              <w:t>Rajwinder</w:t>
+            </w:r>
+          </w:p>
+        </w:tc>
+        <w:tc>
+          <w:tcPr>
+            <w:tcW w:w="2275" w:type="dxa"/>
+          </w:tcPr>
+          <w:p>
+            <w:pPr>
+              <w:jc w:val="both"/>
+              <w:rPr>
+                <w:rFonts w:ascii="Times New Roman" w:hAnsi="Times New Roman" w:cs="Times New Roman"/>
+                <w:color w:val="000000" w:themeColor="text1"/>
+                <w:sz w:val="24"/>
+                <w:szCs w:val="24"/>
+                <w14:shadow w14:blurRad="38100" w14:dist="19050" w14:dir="2700000" w14:sx="100000" w14:sy="100000" w14:kx="0" w14:ky="0" w14:algn="tl">
+                  <w14:schemeClr w14:val="dk1">
+                    <w14:alpha w14:val="60000"/>
+                  </w14:schemeClr>
+                </w14:shadow>
+                <w14:textOutline w14:w="0" w14:cap="flat" w14:cmpd="sng" w14:algn="ctr">
+                  <w14:noFill/>
+                  <w14:prstDash w14:val="solid"/>
+                  <w14:round/>
+                </w14:textOutline>
+              </w:rPr>
+            </w:pPr>
+            <w:r>
+              <w:rPr>
+                <w:rFonts w:ascii="Times New Roman" w:hAnsi="Times New Roman" w:cs="Times New Roman"/>
+                <w:color w:val="000000" w:themeColor="text1"/>
+                <w:sz w:val="24"/>
+                <w:szCs w:val="24"/>
+                <w14:shadow w14:blurRad="38100" w14:dist="19050" w14:dir="2700000" w14:sx="100000" w14:sy="100000" w14:kx="0" w14:ky="0" w14:algn="tl">
+                  <w14:schemeClr w14:val="dk1">
+                    <w14:alpha w14:val="60000"/>
+                  </w14:schemeClr>
+                </w14:shadow>
+                <w14:textOutline w14:w="0" w14:cap="flat" w14:cmpd="sng" w14:algn="ctr">
+                  <w14:noFill/>
+                  <w14:prstDash w14:val="solid"/>
+                  <w14:round/>
+                </w14:textOutline>
+              </w:rPr>
+              <w:t>Sam</w:t>
+            </w:r>
+          </w:p>
+        </w:tc>
+        <w:tc>
+          <w:tcPr>
+            <w:tcW w:w="2065" w:type="dxa"/>
+          </w:tcPr>
+          <w:p>
+            <w:pPr>
+              <w:jc w:val="both"/>
+              <w:rPr>
+                <w:rFonts w:ascii="Times New Roman" w:hAnsi="Times New Roman" w:cs="Times New Roman"/>
+                <w:color w:val="000000" w:themeColor="text1"/>
+                <w:sz w:val="24"/>
+                <w:szCs w:val="24"/>
+                <w14:shadow w14:blurRad="38100" w14:dist="19050" w14:dir="2700000" w14:sx="100000" w14:sy="100000" w14:kx="0" w14:ky="0" w14:algn="tl">
+                  <w14:schemeClr w14:val="dk1">
+                    <w14:alpha w14:val="60000"/>
+                  </w14:schemeClr>
+                </w14:shadow>
+                <w14:textOutline w14:w="0" w14:cap="flat" w14:cmpd="sng" w14:algn="ctr">
+                  <w14:noFill/>
+                  <w14:prstDash w14:val="solid"/>
+                  <w14:round/>
+                </w14:textOutline>
+              </w:rPr>
+            </w:pPr>
+            <w:r>
+              <w:rPr>
+                <w:rFonts w:ascii="Times New Roman" w:hAnsi="Times New Roman" w:cs="Times New Roman"/>
+                <w:color w:val="000000" w:themeColor="text1"/>
+                <w:sz w:val="24"/>
+                <w:szCs w:val="24"/>
+                <w14:shadow w14:blurRad="38100" w14:dist="19050" w14:dir="2700000" w14:sx="100000" w14:sy="100000" w14:kx="0" w14:ky="0" w14:algn="tl">
+                  <w14:schemeClr w14:val="dk1">
+                    <w14:alpha w14:val="60000"/>
+                  </w14:schemeClr>
+                </w14:shadow>
+                <w14:textOutline w14:w="0" w14:cap="flat" w14:cmpd="sng" w14:algn="ctr">
+                  <w14:noFill/>
+                  <w14:prstDash w14:val="solid"/>
+                  <w14:round/>
+                </w14:textOutline>
+              </w:rPr>
+              <w:t>15/10/2018, at Library ECU Joondalup</w:t>
+            </w:r>
+          </w:p>
+          <w:p>
+            <w:pPr>
+              <w:jc w:val="both"/>
+              <w:rPr>
+                <w:rFonts w:ascii="Times New Roman" w:hAnsi="Times New Roman" w:cs="Times New Roman"/>
+                <w:color w:val="000000" w:themeColor="text1"/>
+                <w:sz w:val="24"/>
+                <w:szCs w:val="24"/>
+                <w14:shadow w14:blurRad="38100" w14:dist="19050" w14:dir="2700000" w14:sx="100000" w14:sy="100000" w14:kx="0" w14:ky="0" w14:algn="tl">
+                  <w14:schemeClr w14:val="dk1">
+                    <w14:alpha w14:val="60000"/>
+                  </w14:schemeClr>
+                </w14:shadow>
+                <w14:textOutline w14:w="0" w14:cap="flat" w14:cmpd="sng" w14:algn="ctr">
+                  <w14:noFill/>
+                  <w14:prstDash w14:val="solid"/>
+                  <w14:round/>
+                </w14:textOutline>
+              </w:rPr>
+            </w:pPr>
+          </w:p>
+        </w:tc>
+      </w:tr>
+      <w:tr>
+        <w:tc>
+          <w:tcPr>
+            <w:tcW w:w="2289" w:type="dxa"/>
+          </w:tcPr>
+          <w:p>
+            <w:pPr>
+              <w:jc w:val="both"/>
+              <w:rPr>
+                <w:rFonts w:ascii="Times New Roman" w:hAnsi="Times New Roman" w:cs="Times New Roman"/>
+                <w:color w:val="000000" w:themeColor="text1"/>
+                <w:sz w:val="24"/>
+                <w:szCs w:val="24"/>
+                <w14:shadow w14:blurRad="38100" w14:dist="19050" w14:dir="2700000" w14:sx="100000" w14:sy="100000" w14:kx="0" w14:ky="0" w14:algn="tl">
+                  <w14:schemeClr w14:val="dk1">
+                    <w14:alpha w14:val="60000"/>
+                  </w14:schemeClr>
+                </w14:shadow>
+                <w14:textOutline w14:w="0" w14:cap="flat" w14:cmpd="sng" w14:algn="ctr">
+                  <w14:noFill/>
+                  <w14:prstDash w14:val="solid"/>
+                  <w14:round/>
+                </w14:textOutline>
+              </w:rPr>
+            </w:pPr>
+            <w:r>
+              <w:rPr>
+                <w:rFonts w:ascii="Times New Roman" w:hAnsi="Times New Roman" w:cs="Times New Roman"/>
+                <w:color w:val="000000" w:themeColor="text1"/>
+                <w:sz w:val="24"/>
+                <w:szCs w:val="24"/>
+                <w14:shadow w14:blurRad="38100" w14:dist="19050" w14:dir="2700000" w14:sx="100000" w14:sy="100000" w14:kx="0" w14:ky="0" w14:algn="tl">
+                  <w14:schemeClr w14:val="dk1">
+                    <w14:alpha w14:val="60000"/>
+                  </w14:schemeClr>
+                </w14:shadow>
+                <w14:textOutline w14:w="0" w14:cap="flat" w14:cmpd="sng" w14:algn="ctr">
+                  <w14:noFill/>
+                  <w14:prstDash w14:val="solid"/>
+                  <w14:round/>
+                </w14:textOutline>
+              </w:rPr>
+              <w:lastRenderedPageBreak/>
+              <w:t>Page design/</w:t>
+            </w:r>
+            <w:proofErr w:type="gramStart"/>
+            <w:r>
+              <w:rPr>
+                <w:rFonts w:ascii="Times New Roman" w:hAnsi="Times New Roman" w:cs="Times New Roman"/>
+                <w:color w:val="000000" w:themeColor="text1"/>
+                <w:sz w:val="24"/>
+                <w:szCs w:val="24"/>
+                <w14:shadow w14:blurRad="38100" w14:dist="19050" w14:dir="2700000" w14:sx="100000" w14:sy="100000" w14:kx="0" w14:ky="0" w14:algn="tl">
+                  <w14:schemeClr w14:val="dk1">
+                    <w14:alpha w14:val="60000"/>
+                  </w14:schemeClr>
+                </w14:shadow>
+                <w14:textOutline w14:w="0" w14:cap="flat" w14:cmpd="sng" w14:algn="ctr">
+                  <w14:noFill/>
+                  <w14:prstDash w14:val="solid"/>
+                  <w14:round/>
+                </w14:textOutline>
+              </w:rPr>
+              <w:t>graphics(</w:t>
+            </w:r>
+            <w:proofErr w:type="gramEnd"/>
+            <w:r>
+              <w:rPr>
+                <w:rFonts w:ascii="Times New Roman" w:hAnsi="Times New Roman" w:cs="Times New Roman"/>
+                <w:color w:val="000000" w:themeColor="text1"/>
+                <w:sz w:val="24"/>
+                <w:szCs w:val="24"/>
+                <w14:shadow w14:blurRad="38100" w14:dist="19050" w14:dir="2700000" w14:sx="100000" w14:sy="100000" w14:kx="0" w14:ky="0" w14:algn="tl">
+                  <w14:schemeClr w14:val="dk1">
+                    <w14:alpha w14:val="60000"/>
+                  </w14:schemeClr>
+                </w14:shadow>
+                <w14:textOutline w14:w="0" w14:cap="flat" w14:cmpd="sng" w14:algn="ctr">
+                  <w14:noFill/>
+                  <w14:prstDash w14:val="solid"/>
+                  <w14:round/>
+                </w14:textOutline>
+              </w:rPr>
+              <w:t>Complaint and Security)</w:t>
+            </w:r>
+          </w:p>
+        </w:tc>
+        <w:tc>
+          <w:tcPr>
+            <w:tcW w:w="2387" w:type="dxa"/>
+          </w:tcPr>
+          <w:p>
+            <w:pPr>
+              <w:jc w:val="both"/>
+              <w:rPr>
+                <w:rFonts w:ascii="Times New Roman" w:hAnsi="Times New Roman" w:cs="Times New Roman"/>
+                <w:color w:val="000000" w:themeColor="text1"/>
+                <w:sz w:val="24"/>
+                <w:szCs w:val="24"/>
+                <w14:shadow w14:blurRad="38100" w14:dist="19050" w14:dir="2700000" w14:sx="100000" w14:sy="100000" w14:kx="0" w14:ky="0" w14:algn="tl">
+                  <w14:schemeClr w14:val="dk1">
+                    <w14:alpha w14:val="60000"/>
+                  </w14:schemeClr>
+                </w14:shadow>
+                <w14:textOutline w14:w="0" w14:cap="flat" w14:cmpd="sng" w14:algn="ctr">
+                  <w14:noFill/>
+                  <w14:prstDash w14:val="solid"/>
+                  <w14:round/>
+                </w14:textOutline>
+              </w:rPr>
+            </w:pPr>
+            <w:r>
+              <w:rPr>
+                <w:rFonts w:ascii="Times New Roman" w:hAnsi="Times New Roman" w:cs="Times New Roman"/>
+                <w:color w:val="000000" w:themeColor="text1"/>
+                <w:sz w:val="24"/>
+                <w:szCs w:val="24"/>
+                <w14:shadow w14:blurRad="38100" w14:dist="19050" w14:dir="2700000" w14:sx="100000" w14:sy="100000" w14:kx="0" w14:ky="0" w14:algn="tl">
+                  <w14:schemeClr w14:val="dk1">
+                    <w14:alpha w14:val="60000"/>
+                  </w14:schemeClr>
+                </w14:shadow>
+                <w14:textOutline w14:w="0" w14:cap="flat" w14:cmpd="sng" w14:algn="ctr">
+                  <w14:noFill/>
+                  <w14:prstDash w14:val="solid"/>
+                  <w14:round/>
+                </w14:textOutline>
+              </w:rPr>
+              <w:t>Sam</w:t>
+            </w:r>
+          </w:p>
+        </w:tc>
+        <w:tc>
+          <w:tcPr>
+            <w:tcW w:w="2275" w:type="dxa"/>
+          </w:tcPr>
+          <w:p>
+            <w:pPr>
+              <w:jc w:val="both"/>
+              <w:rPr>
+                <w:rFonts w:ascii="Times New Roman" w:hAnsi="Times New Roman" w:cs="Times New Roman"/>
+                <w:color w:val="000000" w:themeColor="text1"/>
+                <w:sz w:val="24"/>
+                <w:szCs w:val="24"/>
+                <w14:shadow w14:blurRad="38100" w14:dist="19050" w14:dir="2700000" w14:sx="100000" w14:sy="100000" w14:kx="0" w14:ky="0" w14:algn="tl">
+                  <w14:schemeClr w14:val="dk1">
+                    <w14:alpha w14:val="60000"/>
+                  </w14:schemeClr>
+                </w14:shadow>
+                <w14:textOutline w14:w="0" w14:cap="flat" w14:cmpd="sng" w14:algn="ctr">
+                  <w14:noFill/>
+                  <w14:prstDash w14:val="solid"/>
+                  <w14:round/>
+                </w14:textOutline>
+              </w:rPr>
+            </w:pPr>
+            <w:r>
+              <w:rPr>
+                <w:rFonts w:ascii="Times New Roman" w:hAnsi="Times New Roman" w:cs="Times New Roman"/>
+                <w:color w:val="000000" w:themeColor="text1"/>
+                <w:sz w:val="24"/>
+                <w:szCs w:val="24"/>
+                <w14:shadow w14:blurRad="38100" w14:dist="19050" w14:dir="2700000" w14:sx="100000" w14:sy="100000" w14:kx="0" w14:ky="0" w14:algn="tl">
+                  <w14:schemeClr w14:val="dk1">
+                    <w14:alpha w14:val="60000"/>
+                  </w14:schemeClr>
+                </w14:shadow>
+                <w14:textOutline w14:w="0" w14:cap="flat" w14:cmpd="sng" w14:algn="ctr">
+                  <w14:noFill/>
+                  <w14:prstDash w14:val="solid"/>
+                  <w14:round/>
+                </w14:textOutline>
+              </w:rPr>
+              <w:t>Rajwinder</w:t>
+            </w:r>
+          </w:p>
+        </w:tc>
+        <w:tc>
+          <w:tcPr>
+            <w:tcW w:w="2065" w:type="dxa"/>
+          </w:tcPr>
+          <w:p>
+            <w:pPr>
+              <w:jc w:val="both"/>
+              <w:rPr>
+                <w:rFonts w:ascii="Times New Roman" w:hAnsi="Times New Roman" w:cs="Times New Roman"/>
+                <w:color w:val="000000" w:themeColor="text1"/>
+                <w:sz w:val="24"/>
+                <w:szCs w:val="24"/>
+                <w14:shadow w14:blurRad="38100" w14:dist="19050" w14:dir="2700000" w14:sx="100000" w14:sy="100000" w14:kx="0" w14:ky="0" w14:algn="tl">
+                  <w14:schemeClr w14:val="dk1">
+                    <w14:alpha w14:val="60000"/>
+                  </w14:schemeClr>
+                </w14:shadow>
+                <w14:textOutline w14:w="0" w14:cap="flat" w14:cmpd="sng" w14:algn="ctr">
+                  <w14:noFill/>
+                  <w14:prstDash w14:val="solid"/>
+                  <w14:round/>
+                </w14:textOutline>
+              </w:rPr>
+            </w:pPr>
+            <w:r>
+              <w:rPr>
+                <w:rFonts w:ascii="Times New Roman" w:hAnsi="Times New Roman" w:cs="Times New Roman"/>
+                <w:color w:val="000000" w:themeColor="text1"/>
+                <w:sz w:val="24"/>
+                <w:szCs w:val="24"/>
+                <w14:shadow w14:blurRad="38100" w14:dist="19050" w14:dir="2700000" w14:sx="100000" w14:sy="100000" w14:kx="0" w14:ky="0" w14:algn="tl">
+                  <w14:schemeClr w14:val="dk1">
+                    <w14:alpha w14:val="60000"/>
+                  </w14:schemeClr>
+                </w14:shadow>
+                <w14:textOutline w14:w="0" w14:cap="flat" w14:cmpd="sng" w14:algn="ctr">
+                  <w14:noFill/>
+                  <w14:prstDash w14:val="solid"/>
+                  <w14:round/>
+                </w14:textOutline>
+              </w:rPr>
+              <w:t>17/10/2018, at Library ECU Joondalup</w:t>
             </w:r>
           </w:p>
           <w:p>
@@ -7310,7 +8959,6 @@
                 <w:sz w:val="24"/>
                 <w:szCs w:val="24"/>
               </w:rPr>
-              <w:lastRenderedPageBreak/>
               <w:t>Added few more functionalities in the complaint part.</w:t>
             </w:r>
           </w:p>
@@ -7522,6 +9170,7 @@
                 <w:sz w:val="24"/>
                 <w:szCs w:val="24"/>
               </w:rPr>
+              <w:lastRenderedPageBreak/>
               <w:t xml:space="preserve">Location: </w:t>
             </w:r>
             <w:r>
@@ -7603,6 +9252,7 @@
                 <w:sz w:val="24"/>
                 <w:szCs w:val="24"/>
               </w:rPr>
+              <w:lastRenderedPageBreak/>
               <w:t>Team member names and student ID numbers:</w:t>
             </w:r>
           </w:p>
@@ -8132,7 +9782,6 @@
                 <w:sz w:val="24"/>
                 <w:szCs w:val="24"/>
               </w:rPr>
-              <w:lastRenderedPageBreak/>
               <w:t>Rajwinder Kaur: 10456796</w:t>
             </w:r>
           </w:p>
@@ -8174,7 +9823,6 @@
                 <w:sz w:val="24"/>
                 <w:szCs w:val="24"/>
               </w:rPr>
-              <w:lastRenderedPageBreak/>
               <w:t>Main Point discussed:</w:t>
             </w:r>
           </w:p>
@@ -8296,6 +9944,7 @@
                 <w:sz w:val="24"/>
                 <w:szCs w:val="24"/>
               </w:rPr>
+              <w:lastRenderedPageBreak/>
               <w:t>No Changes has been made.</w:t>
             </w:r>
           </w:p>
@@ -8950,7 +10599,6 @@
                 <w:sz w:val="24"/>
                 <w:szCs w:val="24"/>
               </w:rPr>
-              <w:lastRenderedPageBreak/>
               <w:t xml:space="preserve">Date:  </w:t>
             </w:r>
           </w:p>
@@ -9044,47 +10692,47 @@
                 <w:sz w:val="24"/>
                 <w:szCs w:val="24"/>
               </w:rPr>
+              <w:t>Team member names and student ID numbers:</w:t>
+            </w:r>
+          </w:p>
+          <w:p>
+            <w:pPr>
+              <w:jc w:val="both"/>
+              <w:rPr>
+                <w:rFonts w:ascii="Times New Roman" w:hAnsi="Times New Roman" w:cs="Times New Roman"/>
+                <w:bCs/>
+                <w:sz w:val="24"/>
+                <w:szCs w:val="24"/>
+              </w:rPr>
+            </w:pPr>
+            <w:r>
+              <w:rPr>
+                <w:rFonts w:ascii="Times New Roman" w:hAnsi="Times New Roman" w:cs="Times New Roman"/>
+                <w:bCs/>
+                <w:sz w:val="24"/>
+                <w:szCs w:val="24"/>
+              </w:rPr>
+              <w:t>Ami Patel: 10456172</w:t>
+            </w:r>
+          </w:p>
+          <w:p>
+            <w:pPr>
+              <w:jc w:val="both"/>
+              <w:rPr>
+                <w:rFonts w:ascii="Times New Roman" w:hAnsi="Times New Roman" w:cs="Times New Roman"/>
+                <w:bCs/>
+                <w:sz w:val="24"/>
+                <w:szCs w:val="24"/>
+              </w:rPr>
+            </w:pPr>
+            <w:r>
+              <w:rPr>
+                <w:rFonts w:ascii="Times New Roman" w:hAnsi="Times New Roman" w:cs="Times New Roman"/>
+                <w:bCs/>
+                <w:sz w:val="24"/>
+                <w:szCs w:val="24"/>
+              </w:rPr>
               <w:lastRenderedPageBreak/>
-              <w:t>Team member names and student ID numbers:</w:t>
-            </w:r>
-          </w:p>
-          <w:p>
-            <w:pPr>
-              <w:jc w:val="both"/>
-              <w:rPr>
-                <w:rFonts w:ascii="Times New Roman" w:hAnsi="Times New Roman" w:cs="Times New Roman"/>
-                <w:bCs/>
-                <w:sz w:val="24"/>
-                <w:szCs w:val="24"/>
-              </w:rPr>
-            </w:pPr>
-            <w:r>
-              <w:rPr>
-                <w:rFonts w:ascii="Times New Roman" w:hAnsi="Times New Roman" w:cs="Times New Roman"/>
-                <w:bCs/>
-                <w:sz w:val="24"/>
-                <w:szCs w:val="24"/>
-              </w:rPr>
-              <w:t>Ami Patel: 10456172</w:t>
-            </w:r>
-          </w:p>
-          <w:p>
-            <w:pPr>
-              <w:jc w:val="both"/>
-              <w:rPr>
-                <w:rFonts w:ascii="Times New Roman" w:hAnsi="Times New Roman" w:cs="Times New Roman"/>
-                <w:bCs/>
-                <w:sz w:val="24"/>
-                <w:szCs w:val="24"/>
-              </w:rPr>
-            </w:pPr>
-            <w:r>
-              <w:rPr>
-                <w:rFonts w:ascii="Times New Roman" w:hAnsi="Times New Roman" w:cs="Times New Roman"/>
-                <w:bCs/>
-                <w:sz w:val="24"/>
-                <w:szCs w:val="24"/>
-              </w:rPr>
               <w:t>Rohit Hazara: 10406924</w:t>
             </w:r>
           </w:p>
@@ -9167,6 +10815,7 @@
                 <w:sz w:val="24"/>
                 <w:szCs w:val="24"/>
               </w:rPr>
+              <w:lastRenderedPageBreak/>
               <w:t>Main Point discussed:</w:t>
             </w:r>
           </w:p>
